--- a/Docs/ТЗ Емельянов 588-3.docx
+++ b/Docs/ТЗ Емельянов 588-3.docx
@@ -507,19 +507,36 @@
           <w:szCs w:val="28"/>
         </w:rPr>
       </w:pPr>
-      <w:r>
-        <w:rPr>
-          <w:rFonts w:ascii="Times New Roman" w:eastAsia="Calibri" w:hAnsi="Times New Roman" w:cs="Times New Roman"/>
-          <w:color w:val="000000"/>
-          <w:sz w:val="28"/>
-          <w:szCs w:val="28"/>
-        </w:rPr>
-        <w:t>Плагин должен обладать графическим интерфейсом для ввода следующих параметров:</w:t>
-      </w:r>
-    </w:p>
-    <w:p>
-      <w:pPr>
-        <w:pStyle w:val="a3"/>
+      <w:commentRangeStart w:id="0"/>
+      <w:r>
+        <w:rPr>
+          <w:rFonts w:ascii="Times New Roman" w:eastAsia="Calibri" w:hAnsi="Times New Roman" w:cs="Times New Roman"/>
+          <w:color w:val="000000"/>
+          <w:sz w:val="28"/>
+          <w:szCs w:val="28"/>
+        </w:rPr>
+        <w:t>Плагин</w:t>
+      </w:r>
+      <w:commentRangeEnd w:id="0"/>
+      <w:r>
+        <w:rPr>
+          <w:rStyle w:val="CommentReference"/>
+        </w:rPr>
+        <w:commentReference w:id="0"/>
+      </w:r>
+      <w:r>
+        <w:rPr>
+          <w:rFonts w:ascii="Times New Roman" w:eastAsia="Calibri" w:hAnsi="Times New Roman" w:cs="Times New Roman"/>
+          <w:color w:val="000000"/>
+          <w:sz w:val="28"/>
+          <w:szCs w:val="28"/>
+        </w:rPr>
+        <w:t xml:space="preserve"> должен обладать графическим интерфейсом для ввода следующих параметров:</w:t>
+      </w:r>
+    </w:p>
+    <w:p>
+      <w:pPr>
+        <w:pStyle w:val="ListParagraph"/>
         <w:numPr>
           <w:ilvl w:val="0"/>
           <w:numId w:val="1"/>
@@ -586,7 +603,7 @@
     </w:p>
     <w:p>
       <w:pPr>
-        <w:pStyle w:val="a3"/>
+        <w:pStyle w:val="ListParagraph"/>
         <w:numPr>
           <w:ilvl w:val="0"/>
           <w:numId w:val="1"/>
@@ -677,7 +694,7 @@
     </w:p>
     <w:p>
       <w:pPr>
-        <w:pStyle w:val="a3"/>
+        <w:pStyle w:val="ListParagraph"/>
         <w:numPr>
           <w:ilvl w:val="0"/>
           <w:numId w:val="1"/>
@@ -738,7 +755,7 @@
     </w:p>
     <w:p>
       <w:pPr>
-        <w:pStyle w:val="a3"/>
+        <w:pStyle w:val="ListParagraph"/>
         <w:numPr>
           <w:ilvl w:val="0"/>
           <w:numId w:val="1"/>
@@ -835,7 +852,7 @@
     </w:p>
     <w:p>
       <w:pPr>
-        <w:pStyle w:val="a3"/>
+        <w:pStyle w:val="ListParagraph"/>
         <w:numPr>
           <w:ilvl w:val="0"/>
           <w:numId w:val="1"/>
@@ -914,7 +931,7 @@
     </w:p>
     <w:p>
       <w:pPr>
-        <w:pStyle w:val="a3"/>
+        <w:pStyle w:val="ListParagraph"/>
         <w:numPr>
           <w:ilvl w:val="0"/>
           <w:numId w:val="1"/>
@@ -1005,7 +1022,7 @@
     </w:p>
     <w:p>
       <w:pPr>
-        <w:pStyle w:val="a3"/>
+        <w:pStyle w:val="ListParagraph"/>
         <w:numPr>
           <w:ilvl w:val="0"/>
           <w:numId w:val="1"/>
@@ -1014,6 +1031,7 @@
           <w:szCs w:val="28"/>
         </w:rPr>
       </w:pPr>
+      <w:commentRangeStart w:id="1"/>
       <w:r>
         <w:rPr>
           <w:szCs w:val="28"/>
@@ -1069,7 +1087,7 @@
     </w:p>
     <w:p>
       <w:pPr>
-        <w:pStyle w:val="a3"/>
+        <w:pStyle w:val="ListParagraph"/>
         <w:numPr>
           <w:ilvl w:val="0"/>
           <w:numId w:val="1"/>
@@ -1141,7 +1159,7 @@
     </w:p>
     <w:p>
       <w:pPr>
-        <w:pStyle w:val="a3"/>
+        <w:pStyle w:val="ListParagraph"/>
         <w:numPr>
           <w:ilvl w:val="0"/>
           <w:numId w:val="1"/>
@@ -1209,8 +1227,18 @@
       <w:r>
         <w:rPr>
           <w:szCs w:val="28"/>
-        </w:rPr>
-        <w:t>;</w:t>
+          <w:lang w:val="en-US"/>
+        </w:rPr>
+        <w:t>.</w:t>
+      </w:r>
+      <w:commentRangeEnd w:id="1"/>
+      <w:r>
+        <w:rPr>
+          <w:rStyle w:val="CommentReference"/>
+          <w:rFonts w:asciiTheme="minorHAnsi" w:hAnsiTheme="minorHAnsi"/>
+          <w:color w:val="auto"/>
+        </w:rPr>
+        <w:commentReference w:id="1"/>
       </w:r>
     </w:p>
     <w:p>
@@ -1242,7 +1270,7 @@
                     <pic:cNvPicPr/>
                   </pic:nvPicPr>
                   <pic:blipFill>
-                    <a:blip r:embed="rId6"/>
+                    <a:blip r:embed="rId10"/>
                     <a:stretch>
                       <a:fillRect/>
                     </a:stretch>
@@ -1894,14 +1922,49 @@
           <w:szCs w:val="28"/>
         </w:rPr>
       </w:pPr>
-      <w:r>
-        <w:rPr>
-          <w:rFonts w:ascii="Times New Roman" w:eastAsia="Calibri" w:hAnsi="Times New Roman" w:cs="Times New Roman"/>
-          <w:color w:val="000000"/>
-          <w:sz w:val="28"/>
-          <w:szCs w:val="28"/>
-        </w:rPr>
-        <w:t>Графический интерфейс: WindowsForms.</w:t>
+      <w:commentRangeStart w:id="2"/>
+      <w:r>
+        <w:rPr>
+          <w:rFonts w:ascii="Times New Roman" w:eastAsia="Calibri" w:hAnsi="Times New Roman" w:cs="Times New Roman"/>
+          <w:color w:val="000000"/>
+          <w:sz w:val="28"/>
+          <w:szCs w:val="28"/>
+        </w:rPr>
+        <w:t>Графический интерфейс</w:t>
+      </w:r>
+      <w:commentRangeEnd w:id="2"/>
+      <w:r>
+        <w:rPr>
+          <w:rStyle w:val="CommentReference"/>
+        </w:rPr>
+        <w:commentReference w:id="2"/>
+      </w:r>
+      <w:r>
+        <w:rPr>
+          <w:rFonts w:ascii="Times New Roman" w:eastAsia="Calibri" w:hAnsi="Times New Roman" w:cs="Times New Roman"/>
+          <w:color w:val="000000"/>
+          <w:sz w:val="28"/>
+          <w:szCs w:val="28"/>
+        </w:rPr>
+        <w:t>: Windows</w:t>
+      </w:r>
+      <w:r>
+        <w:rPr>
+          <w:rFonts w:ascii="Times New Roman" w:eastAsia="Calibri" w:hAnsi="Times New Roman" w:cs="Times New Roman"/>
+          <w:color w:val="000000"/>
+          <w:sz w:val="28"/>
+          <w:szCs w:val="28"/>
+        </w:rPr>
+        <w:t xml:space="preserve"> </w:t>
+      </w:r>
+      <w:r>
+        <w:rPr>
+          <w:rFonts w:ascii="Times New Roman" w:eastAsia="Calibri" w:hAnsi="Times New Roman" w:cs="Times New Roman"/>
+          <w:color w:val="000000"/>
+          <w:sz w:val="28"/>
+          <w:szCs w:val="28"/>
+        </w:rPr>
+        <w:t>Forms.</w:t>
       </w:r>
     </w:p>
     <w:p>
@@ -2159,6 +2222,83 @@
     </w:sectPr>
   </w:body>
 </w:document>
+</file>
+
+<file path=word/comments.xml><?xml version="1.0" encoding="utf-8"?>
+<w:comments xmlns:wpc="http://schemas.microsoft.com/office/word/2010/wordprocessingCanvas" xmlns:cx="http://schemas.microsoft.com/office/drawing/2014/chartex" xmlns:cx1="http://schemas.microsoft.com/office/drawing/2015/9/8/chartex" xmlns:cx2="http://schemas.microsoft.com/office/drawing/2015/10/21/chartex" xmlns:cx3="http://schemas.microsoft.com/office/drawing/2016/5/9/chartex" xmlns:cx4="http://schemas.microsoft.com/office/drawing/2016/5/10/chartex" xmlns:cx5="http://schemas.microsoft.com/office/drawing/2016/5/11/chartex" xmlns:cx6="http://schemas.microsoft.com/office/drawing/2016/5/12/chartex" xmlns:cx7="http://schemas.microsoft.com/office/drawing/2016/5/13/chartex" xmlns:cx8="http://schemas.microsoft.com/office/drawing/2016/5/14/chartex" xmlns:mc="http://schemas.openxmlformats.org/markup-compatibility/2006" xmlns:aink="http://schemas.microsoft.com/office/drawing/2016/ink" xmlns:am3d="http://schemas.microsoft.com/office/drawing/2017/model3d" xmlns:o="urn:schemas-microsoft-com:office:office" xmlns:r="http://schemas.openxmlformats.org/officeDocument/2006/relationships" xmlns:m="http://schemas.openxmlformats.org/officeDocument/2006/math" xmlns:v="urn:schemas-microsoft-com:vml" xmlns:wp14="http://schemas.microsoft.com/office/word/2010/wordprocessingDrawing" xmlns:wp="http://schemas.openxmlformats.org/drawingml/2006/wordprocessingDrawing" xmlns:w10="urn:schemas-microsoft-com:office:word" xmlns:w="http://schemas.openxmlformats.org/wordprocessingml/2006/main" xmlns:w14="http://schemas.microsoft.com/office/word/2010/wordml" xmlns:w15="http://schemas.microsoft.com/office/word/2012/wordml" xmlns:w16cex="http://schemas.microsoft.com/office/word/2018/wordml/cex" xmlns:w16cid="http://schemas.microsoft.com/office/word/2016/wordml/cid" xmlns:w16="http://schemas.microsoft.com/office/word/2018/wordml" xmlns:w16sdtdh="http://schemas.microsoft.com/office/word/2020/wordml/sdtdatahash" xmlns:w16se="http://schemas.microsoft.com/office/word/2015/wordml/symex" xmlns:wpg="http://schemas.microsoft.com/office/word/2010/wordprocessingGroup" xmlns:wpi="http://schemas.microsoft.com/office/word/2010/wordprocessingInk" xmlns:wne="http://schemas.microsoft.com/office/word/2006/wordml" xmlns:wps="http://schemas.microsoft.com/office/word/2010/wordprocessingShape" mc:Ignorable="w14 w15 w16se w16cid w16 w16cex w16sdtdh wp14">
+  <w:comment w:id="0" w:author="AAK" w:date="2021-10-29T18:29:00Z" w:initials="A">
+    <w:p>
+      <w:pPr>
+        <w:pStyle w:val="CommentText"/>
+      </w:pPr>
+      <w:r>
+        <w:rPr>
+          <w:rStyle w:val="CommentReference"/>
+        </w:rPr>
+        <w:annotationRef/>
+      </w:r>
+      <w:r>
+        <w:t>Описать зависимость параметров</w:t>
+      </w:r>
+    </w:p>
+  </w:comment>
+  <w:comment w:id="1" w:author="AAK" w:date="2021-10-29T18:30:00Z" w:initials="A">
+    <w:p>
+      <w:pPr>
+        <w:pStyle w:val="CommentText"/>
+      </w:pPr>
+      <w:r>
+        <w:rPr>
+          <w:rStyle w:val="CommentReference"/>
+        </w:rPr>
+        <w:annotationRef/>
+      </w:r>
+      <w:r>
+        <w:t>Убрать.</w:t>
+      </w:r>
+    </w:p>
+  </w:comment>
+  <w:comment w:id="2" w:author="AAK" w:date="2021-10-29T18:30:00Z" w:initials="A">
+    <w:p>
+      <w:pPr>
+        <w:pStyle w:val="CommentText"/>
+      </w:pPr>
+      <w:r>
+        <w:rPr>
+          <w:rStyle w:val="CommentReference"/>
+        </w:rPr>
+        <w:annotationRef/>
+      </w:r>
+      <w:r>
+        <w:t>Технология разработки</w:t>
+      </w:r>
+    </w:p>
+  </w:comment>
+</w:comments>
+</file>
+
+<file path=word/commentsExtended.xml><?xml version="1.0" encoding="utf-8"?>
+<w15:commentsEx xmlns:wpc="http://schemas.microsoft.com/office/word/2010/wordprocessingCanvas" xmlns:cx="http://schemas.microsoft.com/office/drawing/2014/chartex" xmlns:cx1="http://schemas.microsoft.com/office/drawing/2015/9/8/chartex" xmlns:cx2="http://schemas.microsoft.com/office/drawing/2015/10/21/chartex" xmlns:cx3="http://schemas.microsoft.com/office/drawing/2016/5/9/chartex" xmlns:cx4="http://schemas.microsoft.com/office/drawing/2016/5/10/chartex" xmlns:cx5="http://schemas.microsoft.com/office/drawing/2016/5/11/chartex" xmlns:cx6="http://schemas.microsoft.com/office/drawing/2016/5/12/chartex" xmlns:cx7="http://schemas.microsoft.com/office/drawing/2016/5/13/chartex" xmlns:cx8="http://schemas.microsoft.com/office/drawing/2016/5/14/chartex" xmlns:mc="http://schemas.openxmlformats.org/markup-compatibility/2006" xmlns:aink="http://schemas.microsoft.com/office/drawing/2016/ink" xmlns:am3d="http://schemas.microsoft.com/office/drawing/2017/model3d" xmlns:o="urn:schemas-microsoft-com:office:office" xmlns:r="http://schemas.openxmlformats.org/officeDocument/2006/relationships" xmlns:m="http://schemas.openxmlformats.org/officeDocument/2006/math" xmlns:v="urn:schemas-microsoft-com:vml" xmlns:wp14="http://schemas.microsoft.com/office/word/2010/wordprocessingDrawing" xmlns:wp="http://schemas.openxmlformats.org/drawingml/2006/wordprocessingDrawing" xmlns:w10="urn:schemas-microsoft-com:office:word" xmlns:w="http://schemas.openxmlformats.org/wordprocessingml/2006/main" xmlns:w14="http://schemas.microsoft.com/office/word/2010/wordml" xmlns:w15="http://schemas.microsoft.com/office/word/2012/wordml" xmlns:w16cex="http://schemas.microsoft.com/office/word/2018/wordml/cex" xmlns:w16cid="http://schemas.microsoft.com/office/word/2016/wordml/cid" xmlns:w16="http://schemas.microsoft.com/office/word/2018/wordml" xmlns:w16sdtdh="http://schemas.microsoft.com/office/word/2020/wordml/sdtdatahash" xmlns:w16se="http://schemas.microsoft.com/office/word/2015/wordml/symex" xmlns:wpg="http://schemas.microsoft.com/office/word/2010/wordprocessingGroup" xmlns:wpi="http://schemas.microsoft.com/office/word/2010/wordprocessingInk" xmlns:wne="http://schemas.microsoft.com/office/word/2006/wordml" xmlns:wps="http://schemas.microsoft.com/office/word/2010/wordprocessingShape" mc:Ignorable="w14 w15 w16se w16cid w16 w16cex w16sdtdh wp14">
+  <w15:commentEx w15:paraId="1D05D15E" w15:done="0"/>
+  <w15:commentEx w15:paraId="0BB8BA82" w15:done="0"/>
+  <w15:commentEx w15:paraId="7371E582" w15:done="0"/>
+</w15:commentsEx>
+</file>
+
+<file path=word/commentsExtensible.xml><?xml version="1.0" encoding="utf-8"?>
+<w16cex:commentsExtensible xmlns:wpc="http://schemas.microsoft.com/office/word/2010/wordprocessingCanvas" xmlns:cx="http://schemas.microsoft.com/office/drawing/2014/chartex" xmlns:cx1="http://schemas.microsoft.com/office/drawing/2015/9/8/chartex" xmlns:cx2="http://schemas.microsoft.com/office/drawing/2015/10/21/chartex" xmlns:cx3="http://schemas.microsoft.com/office/drawing/2016/5/9/chartex" xmlns:cx4="http://schemas.microsoft.com/office/drawing/2016/5/10/chartex" xmlns:cx5="http://schemas.microsoft.com/office/drawing/2016/5/11/chartex" xmlns:cx6="http://schemas.microsoft.com/office/drawing/2016/5/12/chartex" xmlns:cx7="http://schemas.microsoft.com/office/drawing/2016/5/13/chartex" xmlns:cx8="http://schemas.microsoft.com/office/drawing/2016/5/14/chartex" xmlns:mc="http://schemas.openxmlformats.org/markup-compatibility/2006" xmlns:aink="http://schemas.microsoft.com/office/drawing/2016/ink" xmlns:am3d="http://schemas.microsoft.com/office/drawing/2017/model3d" xmlns:o="urn:schemas-microsoft-com:office:office" xmlns:r="http://schemas.openxmlformats.org/officeDocument/2006/relationships" xmlns:m="http://schemas.openxmlformats.org/officeDocument/2006/math" xmlns:v="urn:schemas-microsoft-com:vml" xmlns:wp14="http://schemas.microsoft.com/office/word/2010/wordprocessingDrawing" xmlns:wp="http://schemas.openxmlformats.org/drawingml/2006/wordprocessingDrawing" xmlns:w10="urn:schemas-microsoft-com:office:word" xmlns:w="http://schemas.openxmlformats.org/wordprocessingml/2006/main" xmlns:w14="http://schemas.microsoft.com/office/word/2010/wordml" xmlns:w15="http://schemas.microsoft.com/office/word/2012/wordml" xmlns:w16cex="http://schemas.microsoft.com/office/word/2018/wordml/cex" xmlns:w16cid="http://schemas.microsoft.com/office/word/2016/wordml/cid" xmlns:w16="http://schemas.microsoft.com/office/word/2018/wordml" xmlns:w16sdtdh="http://schemas.microsoft.com/office/word/2020/wordml/sdtdatahash" xmlns:w16se="http://schemas.microsoft.com/office/word/2015/wordml/symex" xmlns:wpg="http://schemas.microsoft.com/office/word/2010/wordprocessingGroup" xmlns:wpi="http://schemas.microsoft.com/office/word/2010/wordprocessingInk" xmlns:wne="http://schemas.microsoft.com/office/word/2006/wordml" xmlns:wps="http://schemas.microsoft.com/office/word/2010/wordprocessingShape" mc:Ignorable="w14 w15 w16se w16cid w16 w16cex w16sdtdh wp14">
+  <w16cex:commentExtensible w16cex:durableId="2526BC10" w16cex:dateUtc="2021-10-29T11:29:00Z"/>
+  <w16cex:commentExtensible w16cex:durableId="2526BC4B" w16cex:dateUtc="2021-10-29T11:30:00Z"/>
+  <w16cex:commentExtensible w16cex:durableId="2526BC39" w16cex:dateUtc="2021-10-29T11:30:00Z"/>
+</w16cex:commentsExtensible>
+</file>
+
+<file path=word/commentsIds.xml><?xml version="1.0" encoding="utf-8"?>
+<w16cid:commentsIds xmlns:wpc="http://schemas.microsoft.com/office/word/2010/wordprocessingCanvas" xmlns:cx="http://schemas.microsoft.com/office/drawing/2014/chartex" xmlns:cx1="http://schemas.microsoft.com/office/drawing/2015/9/8/chartex" xmlns:cx2="http://schemas.microsoft.com/office/drawing/2015/10/21/chartex" xmlns:cx3="http://schemas.microsoft.com/office/drawing/2016/5/9/chartex" xmlns:cx4="http://schemas.microsoft.com/office/drawing/2016/5/10/chartex" xmlns:cx5="http://schemas.microsoft.com/office/drawing/2016/5/11/chartex" xmlns:cx6="http://schemas.microsoft.com/office/drawing/2016/5/12/chartex" xmlns:cx7="http://schemas.microsoft.com/office/drawing/2016/5/13/chartex" xmlns:cx8="http://schemas.microsoft.com/office/drawing/2016/5/14/chartex" xmlns:mc="http://schemas.openxmlformats.org/markup-compatibility/2006" xmlns:aink="http://schemas.microsoft.com/office/drawing/2016/ink" xmlns:am3d="http://schemas.microsoft.com/office/drawing/2017/model3d" xmlns:o="urn:schemas-microsoft-com:office:office" xmlns:r="http://schemas.openxmlformats.org/officeDocument/2006/relationships" xmlns:m="http://schemas.openxmlformats.org/officeDocument/2006/math" xmlns:v="urn:schemas-microsoft-com:vml" xmlns:wp14="http://schemas.microsoft.com/office/word/2010/wordprocessingDrawing" xmlns:wp="http://schemas.openxmlformats.org/drawingml/2006/wordprocessingDrawing" xmlns:w10="urn:schemas-microsoft-com:office:word" xmlns:w="http://schemas.openxmlformats.org/wordprocessingml/2006/main" xmlns:w14="http://schemas.microsoft.com/office/word/2010/wordml" xmlns:w15="http://schemas.microsoft.com/office/word/2012/wordml" xmlns:w16cex="http://schemas.microsoft.com/office/word/2018/wordml/cex" xmlns:w16cid="http://schemas.microsoft.com/office/word/2016/wordml/cid" xmlns:w16="http://schemas.microsoft.com/office/word/2018/wordml" xmlns:w16sdtdh="http://schemas.microsoft.com/office/word/2020/wordml/sdtdatahash" xmlns:w16se="http://schemas.microsoft.com/office/word/2015/wordml/symex" xmlns:wpg="http://schemas.microsoft.com/office/word/2010/wordprocessingGroup" xmlns:wpi="http://schemas.microsoft.com/office/word/2010/wordprocessingInk" xmlns:wne="http://schemas.microsoft.com/office/word/2006/wordml" xmlns:wps="http://schemas.microsoft.com/office/word/2010/wordprocessingShape" mc:Ignorable="w14 w15 w16se w16cid w16 w16cex w16sdtdh wp14">
+  <w16cid:commentId w16cid:paraId="1D05D15E" w16cid:durableId="2526BC10"/>
+  <w16cid:commentId w16cid:paraId="0BB8BA82" w16cid:durableId="2526BC4B"/>
+  <w16cid:commentId w16cid:paraId="7371E582" w16cid:durableId="2526BC39"/>
+</w16cid:commentsIds>
 </file>
 
 <file path=word/numbering.xml><?xml version="1.0" encoding="utf-8"?>
@@ -2396,6 +2536,14 @@
     <w:abstractNumId w:val="0"/>
   </w:num>
 </w:numbering>
+</file>
+
+<file path=word/people.xml><?xml version="1.0" encoding="utf-8"?>
+<w15:people xmlns:wpc="http://schemas.microsoft.com/office/word/2010/wordprocessingCanvas" xmlns:cx="http://schemas.microsoft.com/office/drawing/2014/chartex" xmlns:cx1="http://schemas.microsoft.com/office/drawing/2015/9/8/chartex" xmlns:cx2="http://schemas.microsoft.com/office/drawing/2015/10/21/chartex" xmlns:cx3="http://schemas.microsoft.com/office/drawing/2016/5/9/chartex" xmlns:cx4="http://schemas.microsoft.com/office/drawing/2016/5/10/chartex" xmlns:cx5="http://schemas.microsoft.com/office/drawing/2016/5/11/chartex" xmlns:cx6="http://schemas.microsoft.com/office/drawing/2016/5/12/chartex" xmlns:cx7="http://schemas.microsoft.com/office/drawing/2016/5/13/chartex" xmlns:cx8="http://schemas.microsoft.com/office/drawing/2016/5/14/chartex" xmlns:mc="http://schemas.openxmlformats.org/markup-compatibility/2006" xmlns:aink="http://schemas.microsoft.com/office/drawing/2016/ink" xmlns:am3d="http://schemas.microsoft.com/office/drawing/2017/model3d" xmlns:o="urn:schemas-microsoft-com:office:office" xmlns:r="http://schemas.openxmlformats.org/officeDocument/2006/relationships" xmlns:m="http://schemas.openxmlformats.org/officeDocument/2006/math" xmlns:v="urn:schemas-microsoft-com:vml" xmlns:wp14="http://schemas.microsoft.com/office/word/2010/wordprocessingDrawing" xmlns:wp="http://schemas.openxmlformats.org/drawingml/2006/wordprocessingDrawing" xmlns:w10="urn:schemas-microsoft-com:office:word" xmlns:w="http://schemas.openxmlformats.org/wordprocessingml/2006/main" xmlns:w14="http://schemas.microsoft.com/office/word/2010/wordml" xmlns:w15="http://schemas.microsoft.com/office/word/2012/wordml" xmlns:w16cex="http://schemas.microsoft.com/office/word/2018/wordml/cex" xmlns:w16cid="http://schemas.microsoft.com/office/word/2016/wordml/cid" xmlns:w16="http://schemas.microsoft.com/office/word/2018/wordml" xmlns:w16sdtdh="http://schemas.microsoft.com/office/word/2020/wordml/sdtdatahash" xmlns:w16se="http://schemas.microsoft.com/office/word/2015/wordml/symex" xmlns:wpg="http://schemas.microsoft.com/office/word/2010/wordprocessingGroup" xmlns:wpi="http://schemas.microsoft.com/office/word/2010/wordprocessingInk" xmlns:wne="http://schemas.microsoft.com/office/word/2006/wordml" xmlns:wps="http://schemas.microsoft.com/office/word/2010/wordprocessingShape" mc:Ignorable="w14 w15 w16se w16cid w16 w16cex w16sdtdh wp14">
+  <w15:person w15:author="AAK">
+    <w15:presenceInfo w15:providerId="AD" w15:userId="S-1-5-21-2301979571-1751391163-971761870-1106"/>
+  </w15:person>
+</w15:people>
 </file>
 
 <file path=word/styles.xml><?xml version="1.0" encoding="utf-8"?>
@@ -2793,17 +2941,17 @@
     <w:lsdException w:name="Unresolved Mention" w:semiHidden="1" w:unhideWhenUsed="1"/>
     <w:lsdException w:name="Smart Link" w:semiHidden="1" w:unhideWhenUsed="1"/>
   </w:latentStyles>
-  <w:style w:type="paragraph" w:default="1" w:styleId="a">
+  <w:style w:type="paragraph" w:default="1" w:styleId="Normal">
     <w:name w:val="Normal"/>
     <w:qFormat/>
   </w:style>
-  <w:style w:type="character" w:default="1" w:styleId="a0">
+  <w:style w:type="character" w:default="1" w:styleId="DefaultParagraphFont">
     <w:name w:val="Default Paragraph Font"/>
     <w:uiPriority w:val="1"/>
     <w:semiHidden/>
     <w:unhideWhenUsed/>
   </w:style>
-  <w:style w:type="table" w:default="1" w:styleId="a1">
+  <w:style w:type="table" w:default="1" w:styleId="TableNormal">
     <w:name w:val="Normal Table"/>
     <w:uiPriority w:val="99"/>
     <w:semiHidden/>
@@ -2818,15 +2966,15 @@
       </w:tblCellMar>
     </w:tblPr>
   </w:style>
-  <w:style w:type="numbering" w:default="1" w:styleId="a2">
+  <w:style w:type="numbering" w:default="1" w:styleId="NoList">
     <w:name w:val="No List"/>
     <w:uiPriority w:val="99"/>
     <w:semiHidden/>
     <w:unhideWhenUsed/>
   </w:style>
-  <w:style w:type="paragraph" w:styleId="a3">
+  <w:style w:type="paragraph" w:styleId="ListParagraph">
     <w:name w:val="List Paragraph"/>
-    <w:basedOn w:val="a"/>
+    <w:basedOn w:val="Normal"/>
     <w:uiPriority w:val="34"/>
     <w:qFormat/>
     <w:rsid w:val="006B735F"/>
@@ -2842,9 +2990,9 @@
       <w:sz w:val="28"/>
     </w:rPr>
   </w:style>
-  <w:style w:type="character" w:styleId="a4">
+  <w:style w:type="character" w:styleId="CommentReference">
     <w:name w:val="annotation reference"/>
-    <w:basedOn w:val="a0"/>
+    <w:basedOn w:val="DefaultParagraphFont"/>
     <w:uiPriority w:val="99"/>
     <w:semiHidden/>
     <w:unhideWhenUsed/>
@@ -2854,10 +3002,10 @@
       <w:szCs w:val="16"/>
     </w:rPr>
   </w:style>
-  <w:style w:type="paragraph" w:styleId="a5">
+  <w:style w:type="paragraph" w:styleId="CommentText">
     <w:name w:val="annotation text"/>
-    <w:basedOn w:val="a"/>
-    <w:link w:val="a6"/>
+    <w:basedOn w:val="Normal"/>
+    <w:link w:val="CommentTextChar"/>
     <w:uiPriority w:val="99"/>
     <w:semiHidden/>
     <w:unhideWhenUsed/>
@@ -2870,10 +3018,10 @@
       <w:szCs w:val="20"/>
     </w:rPr>
   </w:style>
-  <w:style w:type="character" w:customStyle="1" w:styleId="a6">
-    <w:name w:val="Текст примечания Знак"/>
-    <w:basedOn w:val="a0"/>
-    <w:link w:val="a5"/>
+  <w:style w:type="character" w:customStyle="1" w:styleId="CommentTextChar">
+    <w:name w:val="Comment Text Char"/>
+    <w:basedOn w:val="DefaultParagraphFont"/>
+    <w:link w:val="CommentText"/>
     <w:uiPriority w:val="99"/>
     <w:semiHidden/>
     <w:rsid w:val="002742BB"/>
@@ -2882,11 +3030,11 @@
       <w:szCs w:val="20"/>
     </w:rPr>
   </w:style>
-  <w:style w:type="paragraph" w:styleId="a7">
+  <w:style w:type="paragraph" w:styleId="CommentSubject">
     <w:name w:val="annotation subject"/>
-    <w:basedOn w:val="a5"/>
-    <w:next w:val="a5"/>
-    <w:link w:val="a8"/>
+    <w:basedOn w:val="CommentText"/>
+    <w:next w:val="CommentText"/>
+    <w:link w:val="CommentSubjectChar"/>
     <w:uiPriority w:val="99"/>
     <w:semiHidden/>
     <w:unhideWhenUsed/>
@@ -2896,10 +3044,10 @@
       <w:bCs/>
     </w:rPr>
   </w:style>
-  <w:style w:type="character" w:customStyle="1" w:styleId="a8">
-    <w:name w:val="Тема примечания Знак"/>
-    <w:basedOn w:val="a6"/>
-    <w:link w:val="a7"/>
+  <w:style w:type="character" w:customStyle="1" w:styleId="CommentSubjectChar">
+    <w:name w:val="Comment Subject Char"/>
+    <w:basedOn w:val="CommentTextChar"/>
+    <w:link w:val="CommentSubject"/>
     <w:uiPriority w:val="99"/>
     <w:semiHidden/>
     <w:rsid w:val="002742BB"/>
@@ -2910,10 +3058,10 @@
       <w:szCs w:val="20"/>
     </w:rPr>
   </w:style>
-  <w:style w:type="paragraph" w:styleId="a9">
+  <w:style w:type="paragraph" w:styleId="BalloonText">
     <w:name w:val="Balloon Text"/>
-    <w:basedOn w:val="a"/>
-    <w:link w:val="aa"/>
+    <w:basedOn w:val="Normal"/>
+    <w:link w:val="BalloonTextChar"/>
     <w:uiPriority w:val="99"/>
     <w:semiHidden/>
     <w:unhideWhenUsed/>
@@ -2927,10 +3075,10 @@
       <w:szCs w:val="18"/>
     </w:rPr>
   </w:style>
-  <w:style w:type="character" w:customStyle="1" w:styleId="aa">
-    <w:name w:val="Текст выноски Знак"/>
-    <w:basedOn w:val="a0"/>
-    <w:link w:val="a9"/>
+  <w:style w:type="character" w:customStyle="1" w:styleId="BalloonTextChar">
+    <w:name w:val="Balloon Text Char"/>
+    <w:basedOn w:val="DefaultParagraphFont"/>
+    <w:link w:val="BalloonText"/>
     <w:uiPriority w:val="99"/>
     <w:semiHidden/>
     <w:rsid w:val="00507D5E"/>
@@ -2940,9 +3088,9 @@
       <w:szCs w:val="18"/>
     </w:rPr>
   </w:style>
-  <w:style w:type="character" w:styleId="ab">
+  <w:style w:type="character" w:styleId="PlaceholderText">
     <w:name w:val="Placeholder Text"/>
-    <w:basedOn w:val="a0"/>
+    <w:basedOn w:val="DefaultParagraphFont"/>
     <w:uiPriority w:val="99"/>
     <w:semiHidden/>
     <w:rsid w:val="00EA0331"/>

--- a/Docs/ТЗ Емельянов 588-3.docx
+++ b/Docs/ТЗ Емельянов 588-3.docx
@@ -520,7 +520,7 @@
       <w:commentRangeEnd w:id="0"/>
       <w:r>
         <w:rPr>
-          <w:rStyle w:val="CommentReference"/>
+          <w:rStyle w:val="a4"/>
         </w:rPr>
         <w:commentReference w:id="0"/>
       </w:r>
@@ -536,11 +536,12 @@
     </w:p>
     <w:p>
       <w:pPr>
-        <w:pStyle w:val="ListParagraph"/>
+        <w:pStyle w:val="a3"/>
         <w:numPr>
           <w:ilvl w:val="0"/>
           <w:numId w:val="1"/>
         </w:numPr>
+        <w:ind w:left="567" w:hanging="425"/>
         <w:rPr>
           <w:szCs w:val="28"/>
         </w:rPr>
@@ -603,11 +604,12 @@
     </w:p>
     <w:p>
       <w:pPr>
-        <w:pStyle w:val="ListParagraph"/>
+        <w:pStyle w:val="a3"/>
         <w:numPr>
           <w:ilvl w:val="0"/>
           <w:numId w:val="1"/>
         </w:numPr>
+        <w:ind w:left="567" w:hanging="425"/>
         <w:rPr>
           <w:szCs w:val="28"/>
         </w:rPr>
@@ -679,6 +681,7 @@
         </w:rPr>
         <w:t xml:space="preserve"> </w:t>
       </w:r>
+      <w:proofErr w:type="gramStart"/>
       <w:r>
         <w:rPr>
           <w:szCs w:val="28"/>
@@ -689,16 +692,104 @@
         <w:rPr>
           <w:szCs w:val="28"/>
         </w:rPr>
-        <w:t>);</w:t>
-      </w:r>
-    </w:p>
-    <w:p>
-      <w:pPr>
-        <w:pStyle w:val="ListParagraph"/>
+        <w:t>)</w:t>
+      </w:r>
+      <w:r>
+        <w:rPr>
+          <w:szCs w:val="28"/>
+        </w:rPr>
+        <w:t>(</w:t>
+      </w:r>
+      <w:proofErr w:type="gramEnd"/>
+      <w:r>
+        <w:rPr>
+          <w:szCs w:val="28"/>
+        </w:rPr>
+        <w:t>меньше 2</w:t>
+      </w:r>
+      <w:r>
+        <w:rPr>
+          <w:szCs w:val="28"/>
+        </w:rPr>
+        <w:t>/</w:t>
+      </w:r>
+      <w:r>
+        <w:rPr>
+          <w:szCs w:val="28"/>
+        </w:rPr>
+        <w:t xml:space="preserve">15 от </w:t>
+      </w:r>
+      <w:r>
+        <w:rPr>
+          <w:szCs w:val="28"/>
+          <w:lang w:val="en-US"/>
+        </w:rPr>
+        <w:t>L</w:t>
+      </w:r>
+      <w:r>
+        <w:rPr>
+          <w:szCs w:val="28"/>
+        </w:rPr>
+        <w:t xml:space="preserve"> </w:t>
+      </w:r>
+      <w:r>
+        <w:rPr>
+          <w:szCs w:val="28"/>
+        </w:rPr>
+        <w:t xml:space="preserve">и больше </w:t>
+      </w:r>
+      <w:r>
+        <w:rPr>
+          <w:szCs w:val="28"/>
+        </w:rPr>
+        <w:t>3</w:t>
+      </w:r>
+      <w:r>
+        <w:rPr>
+          <w:szCs w:val="28"/>
+        </w:rPr>
+        <w:t xml:space="preserve">/25 </w:t>
+      </w:r>
+      <w:r>
+        <w:rPr>
+          <w:szCs w:val="28"/>
+        </w:rPr>
+        <w:t>от</w:t>
+      </w:r>
+      <w:r>
+        <w:rPr>
+          <w:szCs w:val="28"/>
+        </w:rPr>
+        <w:t xml:space="preserve"> </w:t>
+      </w:r>
+      <w:r>
+        <w:rPr>
+          <w:szCs w:val="28"/>
+          <w:lang w:val="en-US"/>
+        </w:rPr>
+        <w:t>L</w:t>
+      </w:r>
+      <w:r>
+        <w:rPr>
+          <w:szCs w:val="28"/>
+        </w:rPr>
+        <w:t>)</w:t>
+      </w:r>
+      <w:r>
+        <w:rPr>
+          <w:szCs w:val="28"/>
+        </w:rPr>
+        <w:t>;</w:t>
+      </w:r>
+    </w:p>
+    <w:p>
+      <w:pPr>
+        <w:pStyle w:val="a3"/>
         <w:numPr>
           <w:ilvl w:val="0"/>
           <w:numId w:val="1"/>
         </w:numPr>
+        <w:ind w:left="567" w:hanging="425"/>
         <w:rPr>
           <w:szCs w:val="28"/>
         </w:rPr>
@@ -744,22 +835,62 @@
         <w:rPr>
           <w:szCs w:val="28"/>
         </w:rPr>
-        <w:t xml:space="preserve"> мм</w:t>
-      </w:r>
-      <w:r>
-        <w:rPr>
-          <w:szCs w:val="28"/>
-        </w:rPr>
-        <w:t>);</w:t>
-      </w:r>
-    </w:p>
-    <w:p>
-      <w:pPr>
-        <w:pStyle w:val="ListParagraph"/>
+        <w:t xml:space="preserve"> </w:t>
+      </w:r>
+      <w:proofErr w:type="gramStart"/>
+      <w:r>
+        <w:rPr>
+          <w:szCs w:val="28"/>
+        </w:rPr>
+        <w:t>мм</w:t>
+      </w:r>
+      <w:r>
+        <w:rPr>
+          <w:szCs w:val="28"/>
+        </w:rPr>
+        <w:t>)</w:t>
+      </w:r>
+      <w:r>
+        <w:rPr>
+          <w:szCs w:val="28"/>
+        </w:rPr>
+        <w:t>(</w:t>
+      </w:r>
+      <w:proofErr w:type="gramEnd"/>
+      <w:r>
+        <w:rPr>
+          <w:szCs w:val="28"/>
+        </w:rPr>
+        <w:t xml:space="preserve">больше </w:t>
+      </w:r>
+      <w:r>
+        <w:rPr>
+          <w:szCs w:val="28"/>
+          <w:lang w:val="en-US"/>
+        </w:rPr>
+        <w:t>L</w:t>
+      </w:r>
+      <w:r>
+        <w:rPr>
+          <w:szCs w:val="28"/>
+        </w:rPr>
+        <w:t xml:space="preserve"> на 10)</w:t>
+      </w:r>
+      <w:r>
+        <w:rPr>
+          <w:szCs w:val="28"/>
+        </w:rPr>
+        <w:t>;</w:t>
+      </w:r>
+    </w:p>
+    <w:p>
+      <w:pPr>
+        <w:pStyle w:val="a3"/>
         <w:numPr>
           <w:ilvl w:val="0"/>
           <w:numId w:val="1"/>
         </w:numPr>
+        <w:ind w:left="567" w:hanging="425"/>
         <w:rPr>
           <w:szCs w:val="28"/>
         </w:rPr>
@@ -852,12 +983,14 @@
     </w:p>
     <w:p>
       <w:pPr>
-        <w:pStyle w:val="ListParagraph"/>
+        <w:pStyle w:val="a3"/>
         <w:numPr>
           <w:ilvl w:val="0"/>
           <w:numId w:val="1"/>
         </w:numPr>
-        <w:rPr>
+        <w:ind w:left="567" w:hanging="425"/>
+        <w:rPr>
+          <w:rFonts w:cs="Times New Roman"/>
           <w:szCs w:val="28"/>
         </w:rPr>
       </w:pPr>
@@ -878,382 +1011,27 @@
         <w:rPr>
           <w:szCs w:val="28"/>
         </w:rPr>
-        <w:t>2</w:t>
-      </w:r>
-      <w:r>
-        <w:rPr>
-          <w:szCs w:val="28"/>
-        </w:rPr>
-        <w:t xml:space="preserve"> (</w:t>
-      </w:r>
-      <w:r>
-        <w:rPr>
-          <w:szCs w:val="28"/>
-        </w:rPr>
-        <w:t xml:space="preserve">от </w:t>
-      </w:r>
-      <w:r>
-        <w:rPr>
-          <w:szCs w:val="28"/>
-        </w:rPr>
-        <w:t>0.</w:t>
-      </w:r>
-      <w:r>
-        <w:rPr>
-          <w:szCs w:val="28"/>
-        </w:rPr>
-        <w:t>45</w:t>
-      </w:r>
-      <w:r>
-        <w:rPr>
-          <w:szCs w:val="28"/>
-        </w:rPr>
-        <w:t xml:space="preserve"> до </w:t>
-      </w:r>
-      <w:r>
-        <w:rPr>
-          <w:szCs w:val="28"/>
-        </w:rPr>
-        <w:t>0.</w:t>
-      </w:r>
-      <w:r>
-        <w:rPr>
-          <w:szCs w:val="28"/>
-        </w:rPr>
-        <w:t>5 мм</w:t>
-      </w:r>
-      <w:r>
-        <w:rPr>
-          <w:szCs w:val="28"/>
-        </w:rPr>
-        <w:t>);</w:t>
-      </w:r>
-    </w:p>
-    <w:p>
-      <w:pPr>
-        <w:pStyle w:val="ListParagraph"/>
+        <w:t>2 (от 0.45 до 0.5 мм);</w:t>
+      </w:r>
+    </w:p>
+    <w:p>
+      <w:pPr>
+        <w:pStyle w:val="a3"/>
         <w:numPr>
           <w:ilvl w:val="0"/>
           <w:numId w:val="1"/>
         </w:numPr>
-        <w:rPr>
-          <w:szCs w:val="28"/>
-        </w:rPr>
-      </w:pPr>
-      <w:r>
-        <w:rPr>
-          <w:szCs w:val="28"/>
-        </w:rPr>
-        <w:t>Радиус</w:t>
-      </w:r>
-      <w:r>
-        <w:rPr>
-          <w:szCs w:val="28"/>
-        </w:rPr>
-        <w:t xml:space="preserve"> </w:t>
-      </w:r>
-      <w:r>
-        <w:rPr>
-          <w:szCs w:val="28"/>
-        </w:rPr>
-        <w:t>центральной части носика</w:t>
-      </w:r>
-      <w:r>
-        <w:rPr>
-          <w:szCs w:val="28"/>
-        </w:rPr>
-        <w:t xml:space="preserve"> </w:t>
-      </w:r>
-      <w:r>
-        <w:rPr>
-          <w:szCs w:val="28"/>
-          <w:lang w:val="en-US"/>
-        </w:rPr>
-        <w:t>R</w:t>
-      </w:r>
-      <w:r>
-        <w:rPr>
-          <w:szCs w:val="28"/>
-        </w:rPr>
-        <w:t>1</w:t>
-      </w:r>
-      <w:r>
-        <w:rPr>
-          <w:szCs w:val="28"/>
-        </w:rPr>
-        <w:t xml:space="preserve"> (от </w:t>
-      </w:r>
-      <w:r>
-        <w:rPr>
-          <w:szCs w:val="28"/>
-        </w:rPr>
-        <w:t>0.03</w:t>
-      </w:r>
-      <w:r>
-        <w:rPr>
-          <w:szCs w:val="28"/>
-        </w:rPr>
-        <w:t xml:space="preserve"> до </w:t>
-      </w:r>
-      <w:r>
-        <w:rPr>
-          <w:szCs w:val="28"/>
-        </w:rPr>
-        <w:t>0.09</w:t>
-      </w:r>
-      <w:r>
-        <w:rPr>
-          <w:szCs w:val="28"/>
-        </w:rPr>
-        <w:t xml:space="preserve"> </w:t>
-      </w:r>
-      <w:r>
-        <w:rPr>
-          <w:szCs w:val="28"/>
-        </w:rPr>
-        <w:t>мм</w:t>
-      </w:r>
-      <w:r>
-        <w:rPr>
-          <w:szCs w:val="28"/>
-        </w:rPr>
-        <w:t>);</w:t>
-      </w:r>
-    </w:p>
-    <w:p>
-      <w:pPr>
-        <w:pStyle w:val="ListParagraph"/>
-        <w:numPr>
-          <w:ilvl w:val="0"/>
-          <w:numId w:val="1"/>
-        </w:numPr>
-        <w:rPr>
-          <w:szCs w:val="28"/>
-        </w:rPr>
-      </w:pPr>
-      <w:commentRangeStart w:id="1"/>
-      <w:r>
-        <w:rPr>
-          <w:szCs w:val="28"/>
-        </w:rPr>
-        <w:t xml:space="preserve">Угол </w:t>
-      </w:r>
-      <w:r>
-        <w:rPr>
-          <w:szCs w:val="28"/>
-          <w:lang w:val="en-US"/>
-        </w:rPr>
-        <w:t>A</w:t>
-      </w:r>
-      <w:r>
-        <w:rPr>
-          <w:szCs w:val="28"/>
-        </w:rPr>
-        <w:t xml:space="preserve"> (</w:t>
-      </w:r>
-      <w:r>
-        <w:rPr>
-          <w:szCs w:val="28"/>
-        </w:rPr>
-        <w:t xml:space="preserve"> </w:t>
-      </w:r>
-      <w:r>
-        <w:rPr>
-          <w:szCs w:val="28"/>
-        </w:rPr>
-        <w:t>26</w:t>
-      </w:r>
-      <m:oMath>
-        <m:r>
-          <w:rPr>
-            <w:rFonts w:ascii="Cambria Math" w:hAnsi="Cambria Math"/>
-            <w:szCs w:val="28"/>
-          </w:rPr>
-          <m:t>°±15'</m:t>
-        </m:r>
-      </m:oMath>
-      <w:r>
-        <w:rPr>
-          <w:szCs w:val="28"/>
-        </w:rPr>
-        <w:t>)</w:t>
-      </w:r>
-      <w:r>
-        <w:rPr>
-          <w:szCs w:val="28"/>
-        </w:rPr>
-        <w:t>;</w:t>
-      </w:r>
-    </w:p>
-    <w:p>
-      <w:pPr>
-        <w:pStyle w:val="ListParagraph"/>
-        <w:numPr>
-          <w:ilvl w:val="0"/>
-          <w:numId w:val="1"/>
-        </w:numPr>
-        <w:rPr>
-          <w:szCs w:val="28"/>
-        </w:rPr>
-      </w:pPr>
-      <w:r>
-        <w:rPr>
-          <w:szCs w:val="28"/>
-        </w:rPr>
-        <w:t xml:space="preserve">Угол </w:t>
-      </w:r>
-      <w:r>
-        <w:rPr>
-          <w:szCs w:val="28"/>
-          <w:lang w:val="en-US"/>
-        </w:rPr>
-        <w:t>A</w:t>
-      </w:r>
-      <w:r>
-        <w:rPr>
-          <w:szCs w:val="28"/>
-          <w:lang w:val="en-US"/>
-        </w:rPr>
-        <w:t>1</w:t>
-      </w:r>
-      <w:r>
-        <w:rPr>
-          <w:szCs w:val="28"/>
-        </w:rPr>
-        <w:t xml:space="preserve"> (</w:t>
-      </w:r>
-      <w:r>
-        <w:rPr>
-          <w:szCs w:val="28"/>
-        </w:rPr>
-        <w:t xml:space="preserve"> </w:t>
-      </w:r>
-      <w:r>
-        <w:rPr>
-          <w:szCs w:val="28"/>
-          <w:lang w:val="en-US"/>
-        </w:rPr>
-        <w:t>7</w:t>
-      </w:r>
-      <m:oMath>
-        <m:r>
-          <w:rPr>
-            <w:rFonts w:ascii="Cambria Math" w:hAnsi="Cambria Math"/>
-            <w:szCs w:val="28"/>
-          </w:rPr>
-          <m:t>°±30'</m:t>
-        </m:r>
-      </m:oMath>
-      <w:r>
-        <w:rPr>
-          <w:szCs w:val="28"/>
-        </w:rPr>
-        <w:t>)</w:t>
-      </w:r>
-      <w:r>
-        <w:rPr>
-          <w:szCs w:val="28"/>
-        </w:rPr>
-        <w:t>;</w:t>
-      </w:r>
-    </w:p>
-    <w:p>
-      <w:pPr>
-        <w:pStyle w:val="ListParagraph"/>
-        <w:numPr>
-          <w:ilvl w:val="0"/>
-          <w:numId w:val="1"/>
-        </w:numPr>
-        <w:rPr>
-          <w:szCs w:val="28"/>
-        </w:rPr>
-      </w:pPr>
-      <w:r>
-        <w:rPr>
-          <w:szCs w:val="28"/>
+        <w:ind w:left="567" w:hanging="425"/>
+        <w:rPr>
+          <w:rFonts w:cs="Times New Roman"/>
+          <w:szCs w:val="28"/>
+        </w:rPr>
+      </w:pPr>
+      <w:r>
+        <w:rPr>
+          <w:noProof/>
         </w:rPr>
         <w:lastRenderedPageBreak/>
-        <w:t xml:space="preserve">Угол </w:t>
-      </w:r>
-      <w:r>
-        <w:rPr>
-          <w:szCs w:val="28"/>
-          <w:lang w:val="en-US"/>
-        </w:rPr>
-        <w:t>A2</w:t>
-      </w:r>
-      <w:r>
-        <w:rPr>
-          <w:szCs w:val="28"/>
-        </w:rPr>
-        <w:t xml:space="preserve"> (</w:t>
-      </w:r>
-      <w:r>
-        <w:rPr>
-          <w:szCs w:val="28"/>
-        </w:rPr>
-        <w:t xml:space="preserve">от </w:t>
-      </w:r>
-      <w:r>
-        <w:rPr>
-          <w:szCs w:val="28"/>
-          <w:lang w:val="en-US"/>
-        </w:rPr>
-        <w:t>92</w:t>
-      </w:r>
-      <m:oMath>
-        <m:r>
-          <w:rPr>
-            <w:rFonts w:ascii="Cambria Math" w:hAnsi="Cambria Math"/>
-            <w:szCs w:val="28"/>
-          </w:rPr>
-          <m:t>° до 92°+20</m:t>
-        </m:r>
-        <m:r>
-          <w:rPr>
-            <w:rFonts w:ascii="Cambria Math" w:hAnsi="Cambria Math"/>
-            <w:szCs w:val="28"/>
-            <w:lang w:val="en-US"/>
-          </w:rPr>
-          <m:t>'</m:t>
-        </m:r>
-      </m:oMath>
-      <w:r>
-        <w:rPr>
-          <w:szCs w:val="28"/>
-        </w:rPr>
-        <w:t>)</w:t>
-      </w:r>
-      <w:r>
-        <w:rPr>
-          <w:szCs w:val="28"/>
-          <w:lang w:val="en-US"/>
-        </w:rPr>
-        <w:t>.</w:t>
-      </w:r>
-      <w:commentRangeEnd w:id="1"/>
-      <w:r>
-        <w:rPr>
-          <w:rStyle w:val="CommentReference"/>
-          <w:rFonts w:asciiTheme="minorHAnsi" w:hAnsiTheme="minorHAnsi"/>
-          <w:color w:val="auto"/>
-        </w:rPr>
-        <w:commentReference w:id="1"/>
-      </w:r>
-    </w:p>
-    <w:p>
-      <w:pPr>
-        <w:spacing w:line="360" w:lineRule="auto"/>
-        <w:rPr>
-          <w:rFonts w:ascii="Times New Roman" w:hAnsi="Times New Roman" w:cs="Times New Roman"/>
-          <w:sz w:val="28"/>
-          <w:szCs w:val="28"/>
-        </w:rPr>
-      </w:pPr>
-      <w:r>
-        <w:rPr>
-          <w:noProof/>
-        </w:rPr>
         <w:drawing>
           <wp:inline distT="0" distB="0" distL="0" distR="0" wp14:anchorId="1B83EF1D" wp14:editId="1213455A">
             <wp:extent cx="5940425" cy="3923665"/>
@@ -1867,7 +1645,27 @@
           <w:sz w:val="28"/>
           <w:szCs w:val="28"/>
         </w:rPr>
-        <w:t>Система контроля версий: Git;</w:t>
+        <w:t xml:space="preserve">Система контроля версий: </w:t>
+      </w:r>
+      <w:proofErr w:type="spellStart"/>
+      <w:r>
+        <w:rPr>
+          <w:rFonts w:ascii="Times New Roman" w:eastAsia="Calibri" w:hAnsi="Times New Roman" w:cs="Times New Roman"/>
+          <w:color w:val="000000"/>
+          <w:sz w:val="28"/>
+          <w:szCs w:val="28"/>
+        </w:rPr>
+        <w:t>Git</w:t>
+      </w:r>
+      <w:proofErr w:type="spellEnd"/>
+      <w:r>
+        <w:rPr>
+          <w:rFonts w:ascii="Times New Roman" w:eastAsia="Calibri" w:hAnsi="Times New Roman" w:cs="Times New Roman"/>
+          <w:color w:val="000000"/>
+          <w:sz w:val="28"/>
+          <w:szCs w:val="28"/>
+        </w:rPr>
+        <w:t>;</w:t>
       </w:r>
     </w:p>
     <w:p>
@@ -1893,7 +1691,27 @@
           <w:sz w:val="28"/>
           <w:szCs w:val="28"/>
         </w:rPr>
-        <w:t>Тестовый фреймворк: NUnit 3.12</w:t>
+        <w:t xml:space="preserve">Тестовый фреймворк: </w:t>
+      </w:r>
+      <w:proofErr w:type="spellStart"/>
+      <w:r>
+        <w:rPr>
+          <w:rFonts w:ascii="Times New Roman" w:eastAsia="Calibri" w:hAnsi="Times New Roman" w:cs="Times New Roman"/>
+          <w:color w:val="000000"/>
+          <w:sz w:val="28"/>
+          <w:szCs w:val="28"/>
+        </w:rPr>
+        <w:t>NUnit</w:t>
+      </w:r>
+      <w:proofErr w:type="spellEnd"/>
+      <w:r>
+        <w:rPr>
+          <w:rFonts w:ascii="Times New Roman" w:eastAsia="Calibri" w:hAnsi="Times New Roman" w:cs="Times New Roman"/>
+          <w:color w:val="000000"/>
+          <w:sz w:val="28"/>
+          <w:szCs w:val="28"/>
+        </w:rPr>
+        <w:t xml:space="preserve"> 3.12</w:t>
       </w:r>
       <w:r>
         <w:rPr>
@@ -1922,22 +1740,14 @@
           <w:szCs w:val="28"/>
         </w:rPr>
       </w:pPr>
-      <w:commentRangeStart w:id="2"/>
-      <w:r>
-        <w:rPr>
-          <w:rFonts w:ascii="Times New Roman" w:eastAsia="Calibri" w:hAnsi="Times New Roman" w:cs="Times New Roman"/>
-          <w:color w:val="000000"/>
-          <w:sz w:val="28"/>
-          <w:szCs w:val="28"/>
-        </w:rPr>
-        <w:t>Графический интерфейс</w:t>
-      </w:r>
-      <w:commentRangeEnd w:id="2"/>
-      <w:r>
-        <w:rPr>
-          <w:rStyle w:val="CommentReference"/>
-        </w:rPr>
-        <w:commentReference w:id="2"/>
+      <w:r>
+        <w:rPr>
+          <w:rFonts w:ascii="Times New Roman" w:eastAsia="Calibri" w:hAnsi="Times New Roman" w:cs="Times New Roman"/>
+          <w:color w:val="000000"/>
+          <w:sz w:val="28"/>
+          <w:szCs w:val="28"/>
+        </w:rPr>
+        <w:t>Технология разработки</w:t>
       </w:r>
       <w:r>
         <w:rPr>
@@ -1957,14 +1767,25 @@
         </w:rPr>
         <w:t xml:space="preserve"> </w:t>
       </w:r>
-      <w:r>
-        <w:rPr>
-          <w:rFonts w:ascii="Times New Roman" w:eastAsia="Calibri" w:hAnsi="Times New Roman" w:cs="Times New Roman"/>
-          <w:color w:val="000000"/>
-          <w:sz w:val="28"/>
-          <w:szCs w:val="28"/>
-        </w:rPr>
-        <w:t>Forms.</w:t>
+      <w:proofErr w:type="spellStart"/>
+      <w:r>
+        <w:rPr>
+          <w:rFonts w:ascii="Times New Roman" w:eastAsia="Calibri" w:hAnsi="Times New Roman" w:cs="Times New Roman"/>
+          <w:color w:val="000000"/>
+          <w:sz w:val="28"/>
+          <w:szCs w:val="28"/>
+        </w:rPr>
+        <w:t>Forms</w:t>
+      </w:r>
+      <w:proofErr w:type="spellEnd"/>
+      <w:r>
+        <w:rPr>
+          <w:rFonts w:ascii="Times New Roman" w:eastAsia="Calibri" w:hAnsi="Times New Roman" w:cs="Times New Roman"/>
+          <w:color w:val="000000"/>
+          <w:sz w:val="28"/>
+          <w:szCs w:val="28"/>
+        </w:rPr>
+        <w:t>.</w:t>
       </w:r>
     </w:p>
     <w:p>
@@ -2194,7 +2015,27 @@
           <w:szCs w:val="28"/>
         </w:rPr>
         <w:tab/>
-        <w:t xml:space="preserve">   Калентьев </w:t>
+        <w:t xml:space="preserve">   </w:t>
+      </w:r>
+      <w:proofErr w:type="spellStart"/>
+      <w:r>
+        <w:rPr>
+          <w:rFonts w:ascii="Times New Roman" w:eastAsia="Calibri" w:hAnsi="Times New Roman" w:cs="Times New Roman"/>
+          <w:color w:val="000000"/>
+          <w:sz w:val="28"/>
+          <w:szCs w:val="28"/>
+        </w:rPr>
+        <w:t>Калентьев</w:t>
+      </w:r>
+      <w:proofErr w:type="spellEnd"/>
+      <w:r>
+        <w:rPr>
+          <w:rFonts w:ascii="Times New Roman" w:eastAsia="Calibri" w:hAnsi="Times New Roman" w:cs="Times New Roman"/>
+          <w:color w:val="000000"/>
+          <w:sz w:val="28"/>
+          <w:szCs w:val="28"/>
+        </w:rPr>
+        <w:t xml:space="preserve"> </w:t>
       </w:r>
       <w:r>
         <w:rPr>
@@ -2216,7 +2057,7 @@
     <w:p/>
     <w:sectPr>
       <w:pgSz w:w="11906" w:h="16838"/>
-      <w:pgMar w:top="1134" w:right="850" w:bottom="1134" w:left="1701" w:header="708" w:footer="708" w:gutter="0"/>
+      <w:pgMar w:top="1134" w:right="850" w:bottom="1276" w:left="1701" w:header="708" w:footer="708" w:gutter="0"/>
       <w:cols w:space="708"/>
       <w:docGrid w:linePitch="360"/>
     </w:sectPr>
@@ -2229,48 +2070,16 @@
   <w:comment w:id="0" w:author="AAK" w:date="2021-10-29T18:29:00Z" w:initials="A">
     <w:p>
       <w:pPr>
-        <w:pStyle w:val="CommentText"/>
-      </w:pPr>
-      <w:r>
-        <w:rPr>
-          <w:rStyle w:val="CommentReference"/>
+        <w:pStyle w:val="a5"/>
+      </w:pPr>
+      <w:r>
+        <w:rPr>
+          <w:rStyle w:val="a4"/>
         </w:rPr>
         <w:annotationRef/>
       </w:r>
       <w:r>
         <w:t>Описать зависимость параметров</w:t>
-      </w:r>
-    </w:p>
-  </w:comment>
-  <w:comment w:id="1" w:author="AAK" w:date="2021-10-29T18:30:00Z" w:initials="A">
-    <w:p>
-      <w:pPr>
-        <w:pStyle w:val="CommentText"/>
-      </w:pPr>
-      <w:r>
-        <w:rPr>
-          <w:rStyle w:val="CommentReference"/>
-        </w:rPr>
-        <w:annotationRef/>
-      </w:r>
-      <w:r>
-        <w:t>Убрать.</w:t>
-      </w:r>
-    </w:p>
-  </w:comment>
-  <w:comment w:id="2" w:author="AAK" w:date="2021-10-29T18:30:00Z" w:initials="A">
-    <w:p>
-      <w:pPr>
-        <w:pStyle w:val="CommentText"/>
-      </w:pPr>
-      <w:r>
-        <w:rPr>
-          <w:rStyle w:val="CommentReference"/>
-        </w:rPr>
-        <w:annotationRef/>
-      </w:r>
-      <w:r>
-        <w:t>Технология разработки</w:t>
       </w:r>
     </w:p>
   </w:comment>
@@ -2280,24 +2089,18 @@
 <file path=word/commentsExtended.xml><?xml version="1.0" encoding="utf-8"?>
 <w15:commentsEx xmlns:wpc="http://schemas.microsoft.com/office/word/2010/wordprocessingCanvas" xmlns:cx="http://schemas.microsoft.com/office/drawing/2014/chartex" xmlns:cx1="http://schemas.microsoft.com/office/drawing/2015/9/8/chartex" xmlns:cx2="http://schemas.microsoft.com/office/drawing/2015/10/21/chartex" xmlns:cx3="http://schemas.microsoft.com/office/drawing/2016/5/9/chartex" xmlns:cx4="http://schemas.microsoft.com/office/drawing/2016/5/10/chartex" xmlns:cx5="http://schemas.microsoft.com/office/drawing/2016/5/11/chartex" xmlns:cx6="http://schemas.microsoft.com/office/drawing/2016/5/12/chartex" xmlns:cx7="http://schemas.microsoft.com/office/drawing/2016/5/13/chartex" xmlns:cx8="http://schemas.microsoft.com/office/drawing/2016/5/14/chartex" xmlns:mc="http://schemas.openxmlformats.org/markup-compatibility/2006" xmlns:aink="http://schemas.microsoft.com/office/drawing/2016/ink" xmlns:am3d="http://schemas.microsoft.com/office/drawing/2017/model3d" xmlns:o="urn:schemas-microsoft-com:office:office" xmlns:r="http://schemas.openxmlformats.org/officeDocument/2006/relationships" xmlns:m="http://schemas.openxmlformats.org/officeDocument/2006/math" xmlns:v="urn:schemas-microsoft-com:vml" xmlns:wp14="http://schemas.microsoft.com/office/word/2010/wordprocessingDrawing" xmlns:wp="http://schemas.openxmlformats.org/drawingml/2006/wordprocessingDrawing" xmlns:w10="urn:schemas-microsoft-com:office:word" xmlns:w="http://schemas.openxmlformats.org/wordprocessingml/2006/main" xmlns:w14="http://schemas.microsoft.com/office/word/2010/wordml" xmlns:w15="http://schemas.microsoft.com/office/word/2012/wordml" xmlns:w16cex="http://schemas.microsoft.com/office/word/2018/wordml/cex" xmlns:w16cid="http://schemas.microsoft.com/office/word/2016/wordml/cid" xmlns:w16="http://schemas.microsoft.com/office/word/2018/wordml" xmlns:w16sdtdh="http://schemas.microsoft.com/office/word/2020/wordml/sdtdatahash" xmlns:w16se="http://schemas.microsoft.com/office/word/2015/wordml/symex" xmlns:wpg="http://schemas.microsoft.com/office/word/2010/wordprocessingGroup" xmlns:wpi="http://schemas.microsoft.com/office/word/2010/wordprocessingInk" xmlns:wne="http://schemas.microsoft.com/office/word/2006/wordml" xmlns:wps="http://schemas.microsoft.com/office/word/2010/wordprocessingShape" mc:Ignorable="w14 w15 w16se w16cid w16 w16cex w16sdtdh wp14">
   <w15:commentEx w15:paraId="1D05D15E" w15:done="0"/>
-  <w15:commentEx w15:paraId="0BB8BA82" w15:done="0"/>
-  <w15:commentEx w15:paraId="7371E582" w15:done="0"/>
 </w15:commentsEx>
 </file>
 
 <file path=word/commentsExtensible.xml><?xml version="1.0" encoding="utf-8"?>
 <w16cex:commentsExtensible xmlns:wpc="http://schemas.microsoft.com/office/word/2010/wordprocessingCanvas" xmlns:cx="http://schemas.microsoft.com/office/drawing/2014/chartex" xmlns:cx1="http://schemas.microsoft.com/office/drawing/2015/9/8/chartex" xmlns:cx2="http://schemas.microsoft.com/office/drawing/2015/10/21/chartex" xmlns:cx3="http://schemas.microsoft.com/office/drawing/2016/5/9/chartex" xmlns:cx4="http://schemas.microsoft.com/office/drawing/2016/5/10/chartex" xmlns:cx5="http://schemas.microsoft.com/office/drawing/2016/5/11/chartex" xmlns:cx6="http://schemas.microsoft.com/office/drawing/2016/5/12/chartex" xmlns:cx7="http://schemas.microsoft.com/office/drawing/2016/5/13/chartex" xmlns:cx8="http://schemas.microsoft.com/office/drawing/2016/5/14/chartex" xmlns:mc="http://schemas.openxmlformats.org/markup-compatibility/2006" xmlns:aink="http://schemas.microsoft.com/office/drawing/2016/ink" xmlns:am3d="http://schemas.microsoft.com/office/drawing/2017/model3d" xmlns:o="urn:schemas-microsoft-com:office:office" xmlns:r="http://schemas.openxmlformats.org/officeDocument/2006/relationships" xmlns:m="http://schemas.openxmlformats.org/officeDocument/2006/math" xmlns:v="urn:schemas-microsoft-com:vml" xmlns:wp14="http://schemas.microsoft.com/office/word/2010/wordprocessingDrawing" xmlns:wp="http://schemas.openxmlformats.org/drawingml/2006/wordprocessingDrawing" xmlns:w10="urn:schemas-microsoft-com:office:word" xmlns:w="http://schemas.openxmlformats.org/wordprocessingml/2006/main" xmlns:w14="http://schemas.microsoft.com/office/word/2010/wordml" xmlns:w15="http://schemas.microsoft.com/office/word/2012/wordml" xmlns:w16cex="http://schemas.microsoft.com/office/word/2018/wordml/cex" xmlns:w16cid="http://schemas.microsoft.com/office/word/2016/wordml/cid" xmlns:w16="http://schemas.microsoft.com/office/word/2018/wordml" xmlns:w16sdtdh="http://schemas.microsoft.com/office/word/2020/wordml/sdtdatahash" xmlns:w16se="http://schemas.microsoft.com/office/word/2015/wordml/symex" xmlns:wpg="http://schemas.microsoft.com/office/word/2010/wordprocessingGroup" xmlns:wpi="http://schemas.microsoft.com/office/word/2010/wordprocessingInk" xmlns:wne="http://schemas.microsoft.com/office/word/2006/wordml" xmlns:wps="http://schemas.microsoft.com/office/word/2010/wordprocessingShape" mc:Ignorable="w14 w15 w16se w16cid w16 w16cex w16sdtdh wp14">
   <w16cex:commentExtensible w16cex:durableId="2526BC10" w16cex:dateUtc="2021-10-29T11:29:00Z"/>
-  <w16cex:commentExtensible w16cex:durableId="2526BC4B" w16cex:dateUtc="2021-10-29T11:30:00Z"/>
-  <w16cex:commentExtensible w16cex:durableId="2526BC39" w16cex:dateUtc="2021-10-29T11:30:00Z"/>
 </w16cex:commentsExtensible>
 </file>
 
 <file path=word/commentsIds.xml><?xml version="1.0" encoding="utf-8"?>
 <w16cid:commentsIds xmlns:wpc="http://schemas.microsoft.com/office/word/2010/wordprocessingCanvas" xmlns:cx="http://schemas.microsoft.com/office/drawing/2014/chartex" xmlns:cx1="http://schemas.microsoft.com/office/drawing/2015/9/8/chartex" xmlns:cx2="http://schemas.microsoft.com/office/drawing/2015/10/21/chartex" xmlns:cx3="http://schemas.microsoft.com/office/drawing/2016/5/9/chartex" xmlns:cx4="http://schemas.microsoft.com/office/drawing/2016/5/10/chartex" xmlns:cx5="http://schemas.microsoft.com/office/drawing/2016/5/11/chartex" xmlns:cx6="http://schemas.microsoft.com/office/drawing/2016/5/12/chartex" xmlns:cx7="http://schemas.microsoft.com/office/drawing/2016/5/13/chartex" xmlns:cx8="http://schemas.microsoft.com/office/drawing/2016/5/14/chartex" xmlns:mc="http://schemas.openxmlformats.org/markup-compatibility/2006" xmlns:aink="http://schemas.microsoft.com/office/drawing/2016/ink" xmlns:am3d="http://schemas.microsoft.com/office/drawing/2017/model3d" xmlns:o="urn:schemas-microsoft-com:office:office" xmlns:r="http://schemas.openxmlformats.org/officeDocument/2006/relationships" xmlns:m="http://schemas.openxmlformats.org/officeDocument/2006/math" xmlns:v="urn:schemas-microsoft-com:vml" xmlns:wp14="http://schemas.microsoft.com/office/word/2010/wordprocessingDrawing" xmlns:wp="http://schemas.openxmlformats.org/drawingml/2006/wordprocessingDrawing" xmlns:w10="urn:schemas-microsoft-com:office:word" xmlns:w="http://schemas.openxmlformats.org/wordprocessingml/2006/main" xmlns:w14="http://schemas.microsoft.com/office/word/2010/wordml" xmlns:w15="http://schemas.microsoft.com/office/word/2012/wordml" xmlns:w16cex="http://schemas.microsoft.com/office/word/2018/wordml/cex" xmlns:w16cid="http://schemas.microsoft.com/office/word/2016/wordml/cid" xmlns:w16="http://schemas.microsoft.com/office/word/2018/wordml" xmlns:w16sdtdh="http://schemas.microsoft.com/office/word/2020/wordml/sdtdatahash" xmlns:w16se="http://schemas.microsoft.com/office/word/2015/wordml/symex" xmlns:wpg="http://schemas.microsoft.com/office/word/2010/wordprocessingGroup" xmlns:wpi="http://schemas.microsoft.com/office/word/2010/wordprocessingInk" xmlns:wne="http://schemas.microsoft.com/office/word/2006/wordml" xmlns:wps="http://schemas.microsoft.com/office/word/2010/wordprocessingShape" mc:Ignorable="w14 w15 w16se w16cid w16 w16cex w16sdtdh wp14">
   <w16cid:commentId w16cid:paraId="1D05D15E" w16cid:durableId="2526BC10"/>
-  <w16cid:commentId w16cid:paraId="0BB8BA82" w16cid:durableId="2526BC4B"/>
-  <w16cid:commentId w16cid:paraId="7371E582" w16cid:durableId="2526BC39"/>
 </w16cid:commentsIds>
 </file>
 
@@ -2941,17 +2744,17 @@
     <w:lsdException w:name="Unresolved Mention" w:semiHidden="1" w:unhideWhenUsed="1"/>
     <w:lsdException w:name="Smart Link" w:semiHidden="1" w:unhideWhenUsed="1"/>
   </w:latentStyles>
-  <w:style w:type="paragraph" w:default="1" w:styleId="Normal">
+  <w:style w:type="paragraph" w:default="1" w:styleId="a">
     <w:name w:val="Normal"/>
     <w:qFormat/>
   </w:style>
-  <w:style w:type="character" w:default="1" w:styleId="DefaultParagraphFont">
+  <w:style w:type="character" w:default="1" w:styleId="a0">
     <w:name w:val="Default Paragraph Font"/>
     <w:uiPriority w:val="1"/>
     <w:semiHidden/>
     <w:unhideWhenUsed/>
   </w:style>
-  <w:style w:type="table" w:default="1" w:styleId="TableNormal">
+  <w:style w:type="table" w:default="1" w:styleId="a1">
     <w:name w:val="Normal Table"/>
     <w:uiPriority w:val="99"/>
     <w:semiHidden/>
@@ -2966,15 +2769,15 @@
       </w:tblCellMar>
     </w:tblPr>
   </w:style>
-  <w:style w:type="numbering" w:default="1" w:styleId="NoList">
+  <w:style w:type="numbering" w:default="1" w:styleId="a2">
     <w:name w:val="No List"/>
     <w:uiPriority w:val="99"/>
     <w:semiHidden/>
     <w:unhideWhenUsed/>
   </w:style>
-  <w:style w:type="paragraph" w:styleId="ListParagraph">
+  <w:style w:type="paragraph" w:styleId="a3">
     <w:name w:val="List Paragraph"/>
-    <w:basedOn w:val="Normal"/>
+    <w:basedOn w:val="a"/>
     <w:uiPriority w:val="34"/>
     <w:qFormat/>
     <w:rsid w:val="006B735F"/>
@@ -2990,9 +2793,9 @@
       <w:sz w:val="28"/>
     </w:rPr>
   </w:style>
-  <w:style w:type="character" w:styleId="CommentReference">
+  <w:style w:type="character" w:styleId="a4">
     <w:name w:val="annotation reference"/>
-    <w:basedOn w:val="DefaultParagraphFont"/>
+    <w:basedOn w:val="a0"/>
     <w:uiPriority w:val="99"/>
     <w:semiHidden/>
     <w:unhideWhenUsed/>
@@ -3002,10 +2805,10 @@
       <w:szCs w:val="16"/>
     </w:rPr>
   </w:style>
-  <w:style w:type="paragraph" w:styleId="CommentText">
+  <w:style w:type="paragraph" w:styleId="a5">
     <w:name w:val="annotation text"/>
-    <w:basedOn w:val="Normal"/>
-    <w:link w:val="CommentTextChar"/>
+    <w:basedOn w:val="a"/>
+    <w:link w:val="a6"/>
     <w:uiPriority w:val="99"/>
     <w:semiHidden/>
     <w:unhideWhenUsed/>
@@ -3018,10 +2821,10 @@
       <w:szCs w:val="20"/>
     </w:rPr>
   </w:style>
-  <w:style w:type="character" w:customStyle="1" w:styleId="CommentTextChar">
-    <w:name w:val="Comment Text Char"/>
-    <w:basedOn w:val="DefaultParagraphFont"/>
-    <w:link w:val="CommentText"/>
+  <w:style w:type="character" w:customStyle="1" w:styleId="a6">
+    <w:name w:val="Текст примечания Знак"/>
+    <w:basedOn w:val="a0"/>
+    <w:link w:val="a5"/>
     <w:uiPriority w:val="99"/>
     <w:semiHidden/>
     <w:rsid w:val="002742BB"/>
@@ -3030,11 +2833,11 @@
       <w:szCs w:val="20"/>
     </w:rPr>
   </w:style>
-  <w:style w:type="paragraph" w:styleId="CommentSubject">
+  <w:style w:type="paragraph" w:styleId="a7">
     <w:name w:val="annotation subject"/>
-    <w:basedOn w:val="CommentText"/>
-    <w:next w:val="CommentText"/>
-    <w:link w:val="CommentSubjectChar"/>
+    <w:basedOn w:val="a5"/>
+    <w:next w:val="a5"/>
+    <w:link w:val="a8"/>
     <w:uiPriority w:val="99"/>
     <w:semiHidden/>
     <w:unhideWhenUsed/>
@@ -3044,10 +2847,10 @@
       <w:bCs/>
     </w:rPr>
   </w:style>
-  <w:style w:type="character" w:customStyle="1" w:styleId="CommentSubjectChar">
-    <w:name w:val="Comment Subject Char"/>
-    <w:basedOn w:val="CommentTextChar"/>
-    <w:link w:val="CommentSubject"/>
+  <w:style w:type="character" w:customStyle="1" w:styleId="a8">
+    <w:name w:val="Тема примечания Знак"/>
+    <w:basedOn w:val="a6"/>
+    <w:link w:val="a7"/>
     <w:uiPriority w:val="99"/>
     <w:semiHidden/>
     <w:rsid w:val="002742BB"/>
@@ -3058,10 +2861,10 @@
       <w:szCs w:val="20"/>
     </w:rPr>
   </w:style>
-  <w:style w:type="paragraph" w:styleId="BalloonText">
+  <w:style w:type="paragraph" w:styleId="a9">
     <w:name w:val="Balloon Text"/>
-    <w:basedOn w:val="Normal"/>
-    <w:link w:val="BalloonTextChar"/>
+    <w:basedOn w:val="a"/>
+    <w:link w:val="aa"/>
     <w:uiPriority w:val="99"/>
     <w:semiHidden/>
     <w:unhideWhenUsed/>
@@ -3075,10 +2878,10 @@
       <w:szCs w:val="18"/>
     </w:rPr>
   </w:style>
-  <w:style w:type="character" w:customStyle="1" w:styleId="BalloonTextChar">
-    <w:name w:val="Balloon Text Char"/>
-    <w:basedOn w:val="DefaultParagraphFont"/>
-    <w:link w:val="BalloonText"/>
+  <w:style w:type="character" w:customStyle="1" w:styleId="aa">
+    <w:name w:val="Текст выноски Знак"/>
+    <w:basedOn w:val="a0"/>
+    <w:link w:val="a9"/>
     <w:uiPriority w:val="99"/>
     <w:semiHidden/>
     <w:rsid w:val="00507D5E"/>
@@ -3088,9 +2891,9 @@
       <w:szCs w:val="18"/>
     </w:rPr>
   </w:style>
-  <w:style w:type="character" w:styleId="PlaceholderText">
+  <w:style w:type="character" w:styleId="ab">
     <w:name w:val="Placeholder Text"/>
-    <w:basedOn w:val="DefaultParagraphFont"/>
+    <w:basedOn w:val="a0"/>
     <w:uiPriority w:val="99"/>
     <w:semiHidden/>
     <w:rsid w:val="00EA0331"/>

--- a/Docs/ТЗ Емельянов 588-3.docx
+++ b/Docs/ТЗ Емельянов 588-3.docx
@@ -681,7 +681,6 @@
         </w:rPr>
         <w:t xml:space="preserve"> </w:t>
       </w:r>
-      <w:proofErr w:type="gramStart"/>
       <w:r>
         <w:rPr>
           <w:szCs w:val="28"/>
@@ -698,14 +697,7 @@
         <w:rPr>
           <w:szCs w:val="28"/>
         </w:rPr>
-        <w:t>(</w:t>
-      </w:r>
-      <w:proofErr w:type="gramEnd"/>
-      <w:r>
-        <w:rPr>
-          <w:szCs w:val="28"/>
-        </w:rPr>
-        <w:t>меньше 2</w:t>
+        <w:t>(меньше 2</w:t>
       </w:r>
       <w:r>
         <w:rPr>
@@ -835,9 +827,33 @@
         <w:rPr>
           <w:szCs w:val="28"/>
         </w:rPr>
-        <w:t xml:space="preserve"> </w:t>
-      </w:r>
-      <w:proofErr w:type="gramStart"/>
+        <w:t xml:space="preserve"> мм</w:t>
+      </w:r>
+      <w:r>
+        <w:rPr>
+          <w:szCs w:val="28"/>
+        </w:rPr>
+        <w:t>)</w:t>
+      </w:r>
+      <w:r>
+        <w:rPr>
+          <w:szCs w:val="28"/>
+        </w:rPr>
+        <w:t xml:space="preserve">(больше </w:t>
+      </w:r>
+      <w:r>
+        <w:rPr>
+          <w:szCs w:val="28"/>
+          <w:lang w:val="en-US"/>
+        </w:rPr>
+        <w:t>L</w:t>
+      </w:r>
+      <w:r>
+        <w:rPr>
+          <w:szCs w:val="28"/>
+        </w:rPr>
+        <w:t xml:space="preserve"> на 10</w:t>
+      </w:r>
       <w:r>
         <w:rPr>
           <w:szCs w:val="28"/>
@@ -849,32 +865,6 @@
           <w:szCs w:val="28"/>
         </w:rPr>
         <w:t>)</w:t>
-      </w:r>
-      <w:r>
-        <w:rPr>
-          <w:szCs w:val="28"/>
-        </w:rPr>
-        <w:t>(</w:t>
-      </w:r>
-      <w:proofErr w:type="gramEnd"/>
-      <w:r>
-        <w:rPr>
-          <w:szCs w:val="28"/>
-        </w:rPr>
-        <w:t xml:space="preserve">больше </w:t>
-      </w:r>
-      <w:r>
-        <w:rPr>
-          <w:szCs w:val="28"/>
-          <w:lang w:val="en-US"/>
-        </w:rPr>
-        <w:t>L</w:t>
-      </w:r>
-      <w:r>
-        <w:rPr>
-          <w:szCs w:val="28"/>
-        </w:rPr>
-        <w:t xml:space="preserve"> на 10)</w:t>
       </w:r>
       <w:r>
         <w:rPr>
@@ -1645,27 +1635,7 @@
           <w:sz w:val="28"/>
           <w:szCs w:val="28"/>
         </w:rPr>
-        <w:t xml:space="preserve">Система контроля версий: </w:t>
-      </w:r>
-      <w:proofErr w:type="spellStart"/>
-      <w:r>
-        <w:rPr>
-          <w:rFonts w:ascii="Times New Roman" w:eastAsia="Calibri" w:hAnsi="Times New Roman" w:cs="Times New Roman"/>
-          <w:color w:val="000000"/>
-          <w:sz w:val="28"/>
-          <w:szCs w:val="28"/>
-        </w:rPr>
-        <w:t>Git</w:t>
-      </w:r>
-      <w:proofErr w:type="spellEnd"/>
-      <w:r>
-        <w:rPr>
-          <w:rFonts w:ascii="Times New Roman" w:eastAsia="Calibri" w:hAnsi="Times New Roman" w:cs="Times New Roman"/>
-          <w:color w:val="000000"/>
-          <w:sz w:val="28"/>
-          <w:szCs w:val="28"/>
-        </w:rPr>
-        <w:t>;</w:t>
+        <w:t>Система контроля версий: Git;</w:t>
       </w:r>
     </w:p>
     <w:p>
@@ -1691,27 +1661,7 @@
           <w:sz w:val="28"/>
           <w:szCs w:val="28"/>
         </w:rPr>
-        <w:t xml:space="preserve">Тестовый фреймворк: </w:t>
-      </w:r>
-      <w:proofErr w:type="spellStart"/>
-      <w:r>
-        <w:rPr>
-          <w:rFonts w:ascii="Times New Roman" w:eastAsia="Calibri" w:hAnsi="Times New Roman" w:cs="Times New Roman"/>
-          <w:color w:val="000000"/>
-          <w:sz w:val="28"/>
-          <w:szCs w:val="28"/>
-        </w:rPr>
-        <w:t>NUnit</w:t>
-      </w:r>
-      <w:proofErr w:type="spellEnd"/>
-      <w:r>
-        <w:rPr>
-          <w:rFonts w:ascii="Times New Roman" w:eastAsia="Calibri" w:hAnsi="Times New Roman" w:cs="Times New Roman"/>
-          <w:color w:val="000000"/>
-          <w:sz w:val="28"/>
-          <w:szCs w:val="28"/>
-        </w:rPr>
-        <w:t xml:space="preserve"> 3.12</w:t>
+        <w:t>Тестовый фреймворк: NUnit 3.12</w:t>
       </w:r>
       <w:r>
         <w:rPr>
@@ -1767,25 +1717,14 @@
         </w:rPr>
         <w:t xml:space="preserve"> </w:t>
       </w:r>
-      <w:proofErr w:type="spellStart"/>
-      <w:r>
-        <w:rPr>
-          <w:rFonts w:ascii="Times New Roman" w:eastAsia="Calibri" w:hAnsi="Times New Roman" w:cs="Times New Roman"/>
-          <w:color w:val="000000"/>
-          <w:sz w:val="28"/>
-          <w:szCs w:val="28"/>
-        </w:rPr>
-        <w:t>Forms</w:t>
-      </w:r>
-      <w:proofErr w:type="spellEnd"/>
-      <w:r>
-        <w:rPr>
-          <w:rFonts w:ascii="Times New Roman" w:eastAsia="Calibri" w:hAnsi="Times New Roman" w:cs="Times New Roman"/>
-          <w:color w:val="000000"/>
-          <w:sz w:val="28"/>
-          <w:szCs w:val="28"/>
-        </w:rPr>
-        <w:t>.</w:t>
+      <w:r>
+        <w:rPr>
+          <w:rFonts w:ascii="Times New Roman" w:eastAsia="Calibri" w:hAnsi="Times New Roman" w:cs="Times New Roman"/>
+          <w:color w:val="000000"/>
+          <w:sz w:val="28"/>
+          <w:szCs w:val="28"/>
+        </w:rPr>
+        <w:t>Forms.</w:t>
       </w:r>
     </w:p>
     <w:p>
@@ -2015,27 +1954,7 @@
           <w:szCs w:val="28"/>
         </w:rPr>
         <w:tab/>
-        <w:t xml:space="preserve">   </w:t>
-      </w:r>
-      <w:proofErr w:type="spellStart"/>
-      <w:r>
-        <w:rPr>
-          <w:rFonts w:ascii="Times New Roman" w:eastAsia="Calibri" w:hAnsi="Times New Roman" w:cs="Times New Roman"/>
-          <w:color w:val="000000"/>
-          <w:sz w:val="28"/>
-          <w:szCs w:val="28"/>
-        </w:rPr>
-        <w:t>Калентьев</w:t>
-      </w:r>
-      <w:proofErr w:type="spellEnd"/>
-      <w:r>
-        <w:rPr>
-          <w:rFonts w:ascii="Times New Roman" w:eastAsia="Calibri" w:hAnsi="Times New Roman" w:cs="Times New Roman"/>
-          <w:color w:val="000000"/>
-          <w:sz w:val="28"/>
-          <w:szCs w:val="28"/>
-        </w:rPr>
-        <w:t xml:space="preserve"> </w:t>
+        <w:t xml:space="preserve">   Калентьев </w:t>
       </w:r>
       <w:r>
         <w:rPr>

--- a/Docs/ТЗ Емельянов 588-3.docx
+++ b/Docs/ТЗ Емельянов 588-3.docx
@@ -520,7 +520,7 @@
       <w:commentRangeEnd w:id="0"/>
       <w:r>
         <w:rPr>
-          <w:rStyle w:val="a4"/>
+          <w:rStyle w:val="CommentReference"/>
         </w:rPr>
         <w:commentReference w:id="0"/>
       </w:r>
@@ -536,7 +536,7 @@
     </w:p>
     <w:p>
       <w:pPr>
-        <w:pStyle w:val="a3"/>
+        <w:pStyle w:val="ListParagraph"/>
         <w:numPr>
           <w:ilvl w:val="0"/>
           <w:numId w:val="1"/>
@@ -604,7 +604,7 @@
     </w:p>
     <w:p>
       <w:pPr>
-        <w:pStyle w:val="a3"/>
+        <w:pStyle w:val="ListParagraph"/>
         <w:numPr>
           <w:ilvl w:val="0"/>
           <w:numId w:val="1"/>
@@ -655,7 +655,14 @@
         <w:rPr>
           <w:szCs w:val="28"/>
         </w:rPr>
-        <w:t xml:space="preserve"> (от </w:t>
+        <w:t xml:space="preserve"> </w:t>
+      </w:r>
+      <w:commentRangeStart w:id="1"/>
+      <w:r>
+        <w:rPr>
+          <w:szCs w:val="28"/>
+        </w:rPr>
+        <w:t xml:space="preserve">(от </w:t>
       </w:r>
       <w:r>
         <w:rPr>
@@ -773,10 +780,19 @@
         </w:rPr>
         <w:t>;</w:t>
       </w:r>
-    </w:p>
-    <w:p>
-      <w:pPr>
-        <w:pStyle w:val="a3"/>
+      <w:commentRangeEnd w:id="1"/>
+      <w:r>
+        <w:rPr>
+          <w:rStyle w:val="CommentReference"/>
+          <w:rFonts w:asciiTheme="minorHAnsi" w:hAnsiTheme="minorHAnsi"/>
+          <w:color w:val="auto"/>
+        </w:rPr>
+        <w:commentReference w:id="1"/>
+      </w:r>
+    </w:p>
+    <w:p>
+      <w:pPr>
+        <w:pStyle w:val="ListParagraph"/>
         <w:numPr>
           <w:ilvl w:val="0"/>
           <w:numId w:val="1"/>
@@ -875,7 +891,7 @@
     </w:p>
     <w:p>
       <w:pPr>
-        <w:pStyle w:val="a3"/>
+        <w:pStyle w:val="ListParagraph"/>
         <w:numPr>
           <w:ilvl w:val="0"/>
           <w:numId w:val="1"/>
@@ -973,7 +989,7 @@
     </w:p>
     <w:p>
       <w:pPr>
-        <w:pStyle w:val="a3"/>
+        <w:pStyle w:val="ListParagraph"/>
         <w:numPr>
           <w:ilvl w:val="0"/>
           <w:numId w:val="1"/>
@@ -1006,7 +1022,7 @@
     </w:p>
     <w:p>
       <w:pPr>
-        <w:pStyle w:val="a3"/>
+        <w:pStyle w:val="ListParagraph"/>
         <w:numPr>
           <w:ilvl w:val="0"/>
           <w:numId w:val="1"/>
@@ -1017,6 +1033,7 @@
           <w:szCs w:val="28"/>
         </w:rPr>
       </w:pPr>
+      <w:commentRangeStart w:id="2"/>
       <w:r>
         <w:rPr>
           <w:noProof/>
@@ -1058,6 +1075,15 @@
           </wp:inline>
         </w:drawing>
       </w:r>
+      <w:commentRangeEnd w:id="2"/>
+      <w:r>
+        <w:rPr>
+          <w:rStyle w:val="CommentReference"/>
+          <w:rFonts w:asciiTheme="minorHAnsi" w:hAnsiTheme="minorHAnsi"/>
+          <w:color w:val="auto"/>
+        </w:rPr>
+        <w:commentReference w:id="2"/>
+      </w:r>
     </w:p>
     <w:p>
       <w:pPr>
@@ -1094,6 +1120,7 @@
         </w:rPr>
         <w:t xml:space="preserve"> </w:t>
       </w:r>
+      <w:commentRangeStart w:id="3"/>
       <w:r>
         <w:rPr>
           <w:rFonts w:ascii="Times New Roman" w:hAnsi="Times New Roman" w:cs="Times New Roman"/>
@@ -1108,7 +1135,22 @@
           <w:sz w:val="28"/>
           <w:szCs w:val="28"/>
         </w:rPr>
-        <w:t xml:space="preserve"> с параметрами</w:t>
+        <w:t xml:space="preserve"> </w:t>
+      </w:r>
+      <w:commentRangeEnd w:id="3"/>
+      <w:r>
+        <w:rPr>
+          <w:rStyle w:val="CommentReference"/>
+        </w:rPr>
+        <w:commentReference w:id="3"/>
+      </w:r>
+      <w:r>
+        <w:rPr>
+          <w:rFonts w:ascii="Times New Roman" w:hAnsi="Times New Roman" w:cs="Times New Roman"/>
+          <w:sz w:val="28"/>
+          <w:szCs w:val="28"/>
+        </w:rPr>
+        <w:t>с параметрами</w:t>
       </w:r>
     </w:p>
     <w:p>
@@ -1697,7 +1739,24 @@
           <w:sz w:val="28"/>
           <w:szCs w:val="28"/>
         </w:rPr>
-        <w:t>Технология разработки</w:t>
+        <w:t xml:space="preserve">Технология </w:t>
+      </w:r>
+      <w:commentRangeStart w:id="4"/>
+      <w:r>
+        <w:rPr>
+          <w:rFonts w:ascii="Times New Roman" w:eastAsia="Calibri" w:hAnsi="Times New Roman" w:cs="Times New Roman"/>
+          <w:color w:val="000000"/>
+          <w:sz w:val="28"/>
+          <w:szCs w:val="28"/>
+        </w:rPr>
+        <w:t>разработки</w:t>
+      </w:r>
+      <w:commentRangeEnd w:id="4"/>
+      <w:r>
+        <w:rPr>
+          <w:rStyle w:val="CommentReference"/>
+        </w:rPr>
+        <w:commentReference w:id="4"/>
       </w:r>
       <w:r>
         <w:rPr>
@@ -1989,16 +2048,77 @@
   <w:comment w:id="0" w:author="AAK" w:date="2021-10-29T18:29:00Z" w:initials="A">
     <w:p>
       <w:pPr>
-        <w:pStyle w:val="a5"/>
-      </w:pPr>
-      <w:r>
-        <w:rPr>
-          <w:rStyle w:val="a4"/>
+        <w:pStyle w:val="CommentText"/>
+      </w:pPr>
+      <w:r>
+        <w:rPr>
+          <w:rStyle w:val="CommentReference"/>
         </w:rPr>
         <w:annotationRef/>
       </w:r>
       <w:r>
         <w:t>Описать зависимость параметров</w:t>
+      </w:r>
+    </w:p>
+  </w:comment>
+  <w:comment w:id="1" w:author="AAK" w:date="2021-11-12T17:15:00Z" w:initials="A">
+    <w:p>
+      <w:pPr>
+        <w:pStyle w:val="CommentText"/>
+      </w:pPr>
+      <w:r>
+        <w:rPr>
+          <w:rStyle w:val="CommentReference"/>
+        </w:rPr>
+        <w:annotationRef/>
+      </w:r>
+    </w:p>
+  </w:comment>
+  <w:comment w:id="2" w:author="AAK" w:date="2021-11-12T17:15:00Z" w:initials="A">
+    <w:p>
+      <w:pPr>
+        <w:pStyle w:val="CommentText"/>
+      </w:pPr>
+      <w:r>
+        <w:rPr>
+          <w:rStyle w:val="CommentReference"/>
+        </w:rPr>
+        <w:annotationRef/>
+      </w:r>
+    </w:p>
+  </w:comment>
+  <w:comment w:id="3" w:author="AAK" w:date="2021-11-12T17:15:00Z" w:initials="A">
+    <w:p>
+      <w:pPr>
+        <w:pStyle w:val="CommentText"/>
+      </w:pPr>
+      <w:r>
+        <w:rPr>
+          <w:rStyle w:val="CommentReference"/>
+        </w:rPr>
+        <w:annotationRef/>
+      </w:r>
+    </w:p>
+  </w:comment>
+  <w:comment w:id="4" w:author="AAK" w:date="2021-11-12T17:16:00Z" w:initials="A">
+    <w:p>
+      <w:pPr>
+        <w:pStyle w:val="CommentText"/>
+        <w:rPr>
+          <w:lang w:val="en-US"/>
+        </w:rPr>
+      </w:pPr>
+      <w:r>
+        <w:rPr>
+          <w:rStyle w:val="CommentReference"/>
+        </w:rPr>
+        <w:annotationRef/>
+      </w:r>
+      <w:r>
+        <w:rPr>
+          <w:lang w:val="en-US"/>
+        </w:rPr>
+        <w:t>GUI</w:t>
       </w:r>
     </w:p>
   </w:comment>
@@ -2008,18 +2128,30 @@
 <file path=word/commentsExtended.xml><?xml version="1.0" encoding="utf-8"?>
 <w15:commentsEx xmlns:wpc="http://schemas.microsoft.com/office/word/2010/wordprocessingCanvas" xmlns:cx="http://schemas.microsoft.com/office/drawing/2014/chartex" xmlns:cx1="http://schemas.microsoft.com/office/drawing/2015/9/8/chartex" xmlns:cx2="http://schemas.microsoft.com/office/drawing/2015/10/21/chartex" xmlns:cx3="http://schemas.microsoft.com/office/drawing/2016/5/9/chartex" xmlns:cx4="http://schemas.microsoft.com/office/drawing/2016/5/10/chartex" xmlns:cx5="http://schemas.microsoft.com/office/drawing/2016/5/11/chartex" xmlns:cx6="http://schemas.microsoft.com/office/drawing/2016/5/12/chartex" xmlns:cx7="http://schemas.microsoft.com/office/drawing/2016/5/13/chartex" xmlns:cx8="http://schemas.microsoft.com/office/drawing/2016/5/14/chartex" xmlns:mc="http://schemas.openxmlformats.org/markup-compatibility/2006" xmlns:aink="http://schemas.microsoft.com/office/drawing/2016/ink" xmlns:am3d="http://schemas.microsoft.com/office/drawing/2017/model3d" xmlns:o="urn:schemas-microsoft-com:office:office" xmlns:r="http://schemas.openxmlformats.org/officeDocument/2006/relationships" xmlns:m="http://schemas.openxmlformats.org/officeDocument/2006/math" xmlns:v="urn:schemas-microsoft-com:vml" xmlns:wp14="http://schemas.microsoft.com/office/word/2010/wordprocessingDrawing" xmlns:wp="http://schemas.openxmlformats.org/drawingml/2006/wordprocessingDrawing" xmlns:w10="urn:schemas-microsoft-com:office:word" xmlns:w="http://schemas.openxmlformats.org/wordprocessingml/2006/main" xmlns:w14="http://schemas.microsoft.com/office/word/2010/wordml" xmlns:w15="http://schemas.microsoft.com/office/word/2012/wordml" xmlns:w16cex="http://schemas.microsoft.com/office/word/2018/wordml/cex" xmlns:w16cid="http://schemas.microsoft.com/office/word/2016/wordml/cid" xmlns:w16="http://schemas.microsoft.com/office/word/2018/wordml" xmlns:w16sdtdh="http://schemas.microsoft.com/office/word/2020/wordml/sdtdatahash" xmlns:w16se="http://schemas.microsoft.com/office/word/2015/wordml/symex" xmlns:wpg="http://schemas.microsoft.com/office/word/2010/wordprocessingGroup" xmlns:wpi="http://schemas.microsoft.com/office/word/2010/wordprocessingInk" xmlns:wne="http://schemas.microsoft.com/office/word/2006/wordml" xmlns:wps="http://schemas.microsoft.com/office/word/2010/wordprocessingShape" mc:Ignorable="w14 w15 w16se w16cid w16 w16cex w16sdtdh wp14">
   <w15:commentEx w15:paraId="1D05D15E" w15:done="0"/>
+  <w15:commentEx w15:paraId="2AADA8C7" w15:done="0"/>
+  <w15:commentEx w15:paraId="5D4A9BBB" w15:done="0"/>
+  <w15:commentEx w15:paraId="05481AC6" w15:done="0"/>
+  <w15:commentEx w15:paraId="0C7FFC67" w15:done="0"/>
 </w15:commentsEx>
 </file>
 
 <file path=word/commentsExtensible.xml><?xml version="1.0" encoding="utf-8"?>
 <w16cex:commentsExtensible xmlns:wpc="http://schemas.microsoft.com/office/word/2010/wordprocessingCanvas" xmlns:cx="http://schemas.microsoft.com/office/drawing/2014/chartex" xmlns:cx1="http://schemas.microsoft.com/office/drawing/2015/9/8/chartex" xmlns:cx2="http://schemas.microsoft.com/office/drawing/2015/10/21/chartex" xmlns:cx3="http://schemas.microsoft.com/office/drawing/2016/5/9/chartex" xmlns:cx4="http://schemas.microsoft.com/office/drawing/2016/5/10/chartex" xmlns:cx5="http://schemas.microsoft.com/office/drawing/2016/5/11/chartex" xmlns:cx6="http://schemas.microsoft.com/office/drawing/2016/5/12/chartex" xmlns:cx7="http://schemas.microsoft.com/office/drawing/2016/5/13/chartex" xmlns:cx8="http://schemas.microsoft.com/office/drawing/2016/5/14/chartex" xmlns:mc="http://schemas.openxmlformats.org/markup-compatibility/2006" xmlns:aink="http://schemas.microsoft.com/office/drawing/2016/ink" xmlns:am3d="http://schemas.microsoft.com/office/drawing/2017/model3d" xmlns:o="urn:schemas-microsoft-com:office:office" xmlns:r="http://schemas.openxmlformats.org/officeDocument/2006/relationships" xmlns:m="http://schemas.openxmlformats.org/officeDocument/2006/math" xmlns:v="urn:schemas-microsoft-com:vml" xmlns:wp14="http://schemas.microsoft.com/office/word/2010/wordprocessingDrawing" xmlns:wp="http://schemas.openxmlformats.org/drawingml/2006/wordprocessingDrawing" xmlns:w10="urn:schemas-microsoft-com:office:word" xmlns:w="http://schemas.openxmlformats.org/wordprocessingml/2006/main" xmlns:w14="http://schemas.microsoft.com/office/word/2010/wordml" xmlns:w15="http://schemas.microsoft.com/office/word/2012/wordml" xmlns:w16cex="http://schemas.microsoft.com/office/word/2018/wordml/cex" xmlns:w16cid="http://schemas.microsoft.com/office/word/2016/wordml/cid" xmlns:w16="http://schemas.microsoft.com/office/word/2018/wordml" xmlns:w16sdtdh="http://schemas.microsoft.com/office/word/2020/wordml/sdtdatahash" xmlns:w16se="http://schemas.microsoft.com/office/word/2015/wordml/symex" xmlns:wpg="http://schemas.microsoft.com/office/word/2010/wordprocessingGroup" xmlns:wpi="http://schemas.microsoft.com/office/word/2010/wordprocessingInk" xmlns:wne="http://schemas.microsoft.com/office/word/2006/wordml" xmlns:wps="http://schemas.microsoft.com/office/word/2010/wordprocessingShape" mc:Ignorable="w14 w15 w16se w16cid w16 w16cex w16sdtdh wp14">
   <w16cex:commentExtensible w16cex:durableId="2526BC10" w16cex:dateUtc="2021-10-29T11:29:00Z"/>
+  <w16cex:commentExtensible w16cex:durableId="25391FBA" w16cex:dateUtc="2021-11-12T10:15:00Z"/>
+  <w16cex:commentExtensible w16cex:durableId="25391FC3" w16cex:dateUtc="2021-11-12T10:15:00Z"/>
+  <w16cex:commentExtensible w16cex:durableId="25391FC6" w16cex:dateUtc="2021-11-12T10:15:00Z"/>
+  <w16cex:commentExtensible w16cex:durableId="25391FD8" w16cex:dateUtc="2021-11-12T10:16:00Z"/>
 </w16cex:commentsExtensible>
 </file>
 
 <file path=word/commentsIds.xml><?xml version="1.0" encoding="utf-8"?>
 <w16cid:commentsIds xmlns:wpc="http://schemas.microsoft.com/office/word/2010/wordprocessingCanvas" xmlns:cx="http://schemas.microsoft.com/office/drawing/2014/chartex" xmlns:cx1="http://schemas.microsoft.com/office/drawing/2015/9/8/chartex" xmlns:cx2="http://schemas.microsoft.com/office/drawing/2015/10/21/chartex" xmlns:cx3="http://schemas.microsoft.com/office/drawing/2016/5/9/chartex" xmlns:cx4="http://schemas.microsoft.com/office/drawing/2016/5/10/chartex" xmlns:cx5="http://schemas.microsoft.com/office/drawing/2016/5/11/chartex" xmlns:cx6="http://schemas.microsoft.com/office/drawing/2016/5/12/chartex" xmlns:cx7="http://schemas.microsoft.com/office/drawing/2016/5/13/chartex" xmlns:cx8="http://schemas.microsoft.com/office/drawing/2016/5/14/chartex" xmlns:mc="http://schemas.openxmlformats.org/markup-compatibility/2006" xmlns:aink="http://schemas.microsoft.com/office/drawing/2016/ink" xmlns:am3d="http://schemas.microsoft.com/office/drawing/2017/model3d" xmlns:o="urn:schemas-microsoft-com:office:office" xmlns:r="http://schemas.openxmlformats.org/officeDocument/2006/relationships" xmlns:m="http://schemas.openxmlformats.org/officeDocument/2006/math" xmlns:v="urn:schemas-microsoft-com:vml" xmlns:wp14="http://schemas.microsoft.com/office/word/2010/wordprocessingDrawing" xmlns:wp="http://schemas.openxmlformats.org/drawingml/2006/wordprocessingDrawing" xmlns:w10="urn:schemas-microsoft-com:office:word" xmlns:w="http://schemas.openxmlformats.org/wordprocessingml/2006/main" xmlns:w14="http://schemas.microsoft.com/office/word/2010/wordml" xmlns:w15="http://schemas.microsoft.com/office/word/2012/wordml" xmlns:w16cex="http://schemas.microsoft.com/office/word/2018/wordml/cex" xmlns:w16cid="http://schemas.microsoft.com/office/word/2016/wordml/cid" xmlns:w16="http://schemas.microsoft.com/office/word/2018/wordml" xmlns:w16sdtdh="http://schemas.microsoft.com/office/word/2020/wordml/sdtdatahash" xmlns:w16se="http://schemas.microsoft.com/office/word/2015/wordml/symex" xmlns:wpg="http://schemas.microsoft.com/office/word/2010/wordprocessingGroup" xmlns:wpi="http://schemas.microsoft.com/office/word/2010/wordprocessingInk" xmlns:wne="http://schemas.microsoft.com/office/word/2006/wordml" xmlns:wps="http://schemas.microsoft.com/office/word/2010/wordprocessingShape" mc:Ignorable="w14 w15 w16se w16cid w16 w16cex w16sdtdh wp14">
   <w16cid:commentId w16cid:paraId="1D05D15E" w16cid:durableId="2526BC10"/>
+  <w16cid:commentId w16cid:paraId="2AADA8C7" w16cid:durableId="25391FBA"/>
+  <w16cid:commentId w16cid:paraId="5D4A9BBB" w16cid:durableId="25391FC3"/>
+  <w16cid:commentId w16cid:paraId="05481AC6" w16cid:durableId="25391FC6"/>
+  <w16cid:commentId w16cid:paraId="0C7FFC67" w16cid:durableId="25391FD8"/>
 </w16cid:commentsIds>
 </file>
 
@@ -2663,17 +2795,17 @@
     <w:lsdException w:name="Unresolved Mention" w:semiHidden="1" w:unhideWhenUsed="1"/>
     <w:lsdException w:name="Smart Link" w:semiHidden="1" w:unhideWhenUsed="1"/>
   </w:latentStyles>
-  <w:style w:type="paragraph" w:default="1" w:styleId="a">
+  <w:style w:type="paragraph" w:default="1" w:styleId="Normal">
     <w:name w:val="Normal"/>
     <w:qFormat/>
   </w:style>
-  <w:style w:type="character" w:default="1" w:styleId="a0">
+  <w:style w:type="character" w:default="1" w:styleId="DefaultParagraphFont">
     <w:name w:val="Default Paragraph Font"/>
     <w:uiPriority w:val="1"/>
     <w:semiHidden/>
     <w:unhideWhenUsed/>
   </w:style>
-  <w:style w:type="table" w:default="1" w:styleId="a1">
+  <w:style w:type="table" w:default="1" w:styleId="TableNormal">
     <w:name w:val="Normal Table"/>
     <w:uiPriority w:val="99"/>
     <w:semiHidden/>
@@ -2688,15 +2820,15 @@
       </w:tblCellMar>
     </w:tblPr>
   </w:style>
-  <w:style w:type="numbering" w:default="1" w:styleId="a2">
+  <w:style w:type="numbering" w:default="1" w:styleId="NoList">
     <w:name w:val="No List"/>
     <w:uiPriority w:val="99"/>
     <w:semiHidden/>
     <w:unhideWhenUsed/>
   </w:style>
-  <w:style w:type="paragraph" w:styleId="a3">
+  <w:style w:type="paragraph" w:styleId="ListParagraph">
     <w:name w:val="List Paragraph"/>
-    <w:basedOn w:val="a"/>
+    <w:basedOn w:val="Normal"/>
     <w:uiPriority w:val="34"/>
     <w:qFormat/>
     <w:rsid w:val="006B735F"/>
@@ -2712,9 +2844,9 @@
       <w:sz w:val="28"/>
     </w:rPr>
   </w:style>
-  <w:style w:type="character" w:styleId="a4">
+  <w:style w:type="character" w:styleId="CommentReference">
     <w:name w:val="annotation reference"/>
-    <w:basedOn w:val="a0"/>
+    <w:basedOn w:val="DefaultParagraphFont"/>
     <w:uiPriority w:val="99"/>
     <w:semiHidden/>
     <w:unhideWhenUsed/>
@@ -2724,10 +2856,10 @@
       <w:szCs w:val="16"/>
     </w:rPr>
   </w:style>
-  <w:style w:type="paragraph" w:styleId="a5">
+  <w:style w:type="paragraph" w:styleId="CommentText">
     <w:name w:val="annotation text"/>
-    <w:basedOn w:val="a"/>
-    <w:link w:val="a6"/>
+    <w:basedOn w:val="Normal"/>
+    <w:link w:val="CommentTextChar"/>
     <w:uiPriority w:val="99"/>
     <w:semiHidden/>
     <w:unhideWhenUsed/>
@@ -2740,10 +2872,10 @@
       <w:szCs w:val="20"/>
     </w:rPr>
   </w:style>
-  <w:style w:type="character" w:customStyle="1" w:styleId="a6">
-    <w:name w:val="Текст примечания Знак"/>
-    <w:basedOn w:val="a0"/>
-    <w:link w:val="a5"/>
+  <w:style w:type="character" w:customStyle="1" w:styleId="CommentTextChar">
+    <w:name w:val="Comment Text Char"/>
+    <w:basedOn w:val="DefaultParagraphFont"/>
+    <w:link w:val="CommentText"/>
     <w:uiPriority w:val="99"/>
     <w:semiHidden/>
     <w:rsid w:val="002742BB"/>
@@ -2752,11 +2884,11 @@
       <w:szCs w:val="20"/>
     </w:rPr>
   </w:style>
-  <w:style w:type="paragraph" w:styleId="a7">
+  <w:style w:type="paragraph" w:styleId="CommentSubject">
     <w:name w:val="annotation subject"/>
-    <w:basedOn w:val="a5"/>
-    <w:next w:val="a5"/>
-    <w:link w:val="a8"/>
+    <w:basedOn w:val="CommentText"/>
+    <w:next w:val="CommentText"/>
+    <w:link w:val="CommentSubjectChar"/>
     <w:uiPriority w:val="99"/>
     <w:semiHidden/>
     <w:unhideWhenUsed/>
@@ -2766,10 +2898,10 @@
       <w:bCs/>
     </w:rPr>
   </w:style>
-  <w:style w:type="character" w:customStyle="1" w:styleId="a8">
-    <w:name w:val="Тема примечания Знак"/>
-    <w:basedOn w:val="a6"/>
-    <w:link w:val="a7"/>
+  <w:style w:type="character" w:customStyle="1" w:styleId="CommentSubjectChar">
+    <w:name w:val="Comment Subject Char"/>
+    <w:basedOn w:val="CommentTextChar"/>
+    <w:link w:val="CommentSubject"/>
     <w:uiPriority w:val="99"/>
     <w:semiHidden/>
     <w:rsid w:val="002742BB"/>
@@ -2780,10 +2912,10 @@
       <w:szCs w:val="20"/>
     </w:rPr>
   </w:style>
-  <w:style w:type="paragraph" w:styleId="a9">
+  <w:style w:type="paragraph" w:styleId="BalloonText">
     <w:name w:val="Balloon Text"/>
-    <w:basedOn w:val="a"/>
-    <w:link w:val="aa"/>
+    <w:basedOn w:val="Normal"/>
+    <w:link w:val="BalloonTextChar"/>
     <w:uiPriority w:val="99"/>
     <w:semiHidden/>
     <w:unhideWhenUsed/>
@@ -2797,10 +2929,10 @@
       <w:szCs w:val="18"/>
     </w:rPr>
   </w:style>
-  <w:style w:type="character" w:customStyle="1" w:styleId="aa">
-    <w:name w:val="Текст выноски Знак"/>
-    <w:basedOn w:val="a0"/>
-    <w:link w:val="a9"/>
+  <w:style w:type="character" w:customStyle="1" w:styleId="BalloonTextChar">
+    <w:name w:val="Balloon Text Char"/>
+    <w:basedOn w:val="DefaultParagraphFont"/>
+    <w:link w:val="BalloonText"/>
     <w:uiPriority w:val="99"/>
     <w:semiHidden/>
     <w:rsid w:val="00507D5E"/>
@@ -2810,9 +2942,9 @@
       <w:szCs w:val="18"/>
     </w:rPr>
   </w:style>
-  <w:style w:type="character" w:styleId="ab">
+  <w:style w:type="character" w:styleId="PlaceholderText">
     <w:name w:val="Placeholder Text"/>
-    <w:basedOn w:val="a0"/>
+    <w:basedOn w:val="DefaultParagraphFont"/>
     <w:uiPriority w:val="99"/>
     <w:semiHidden/>
     <w:rsid w:val="00EA0331"/>

--- a/Docs/ТЗ Емельянов 588-3.docx
+++ b/Docs/ТЗ Емельянов 588-3.docx
@@ -520,7 +520,7 @@
       <w:commentRangeEnd w:id="0"/>
       <w:r>
         <w:rPr>
-          <w:rStyle w:val="CommentReference"/>
+          <w:rStyle w:val="a4"/>
         </w:rPr>
         <w:commentReference w:id="0"/>
       </w:r>
@@ -536,7 +536,7 @@
     </w:p>
     <w:p>
       <w:pPr>
-        <w:pStyle w:val="ListParagraph"/>
+        <w:pStyle w:val="a3"/>
         <w:numPr>
           <w:ilvl w:val="0"/>
           <w:numId w:val="1"/>
@@ -604,7 +604,7 @@
     </w:p>
     <w:p>
       <w:pPr>
-        <w:pStyle w:val="ListParagraph"/>
+        <w:pStyle w:val="a3"/>
         <w:numPr>
           <w:ilvl w:val="0"/>
           <w:numId w:val="1"/>
@@ -698,92 +698,92 @@
         <w:rPr>
           <w:szCs w:val="28"/>
         </w:rPr>
+        <w:t xml:space="preserve">, </w:t>
+      </w:r>
+      <w:r>
+        <w:rPr>
+          <w:szCs w:val="28"/>
+        </w:rPr>
+        <w:t>меньше 2</w:t>
+      </w:r>
+      <w:r>
+        <w:rPr>
+          <w:szCs w:val="28"/>
+        </w:rPr>
+        <w:t>/</w:t>
+      </w:r>
+      <w:r>
+        <w:rPr>
+          <w:szCs w:val="28"/>
+        </w:rPr>
+        <w:t xml:space="preserve">15 от </w:t>
+      </w:r>
+      <w:r>
+        <w:rPr>
+          <w:szCs w:val="28"/>
+          <w:lang w:val="en-US"/>
+        </w:rPr>
+        <w:t>L</w:t>
+      </w:r>
+      <w:r>
+        <w:rPr>
+          <w:szCs w:val="28"/>
+        </w:rPr>
+        <w:t xml:space="preserve"> </w:t>
+      </w:r>
+      <w:r>
+        <w:rPr>
+          <w:szCs w:val="28"/>
+        </w:rPr>
+        <w:t xml:space="preserve">и больше </w:t>
+      </w:r>
+      <w:r>
+        <w:rPr>
+          <w:szCs w:val="28"/>
+        </w:rPr>
+        <w:t>3</w:t>
+      </w:r>
+      <w:r>
+        <w:rPr>
+          <w:szCs w:val="28"/>
+        </w:rPr>
+        <w:t xml:space="preserve">/25 </w:t>
+      </w:r>
+      <w:r>
+        <w:rPr>
+          <w:szCs w:val="28"/>
+        </w:rPr>
+        <w:t>от</w:t>
+      </w:r>
+      <w:r>
+        <w:rPr>
+          <w:szCs w:val="28"/>
+        </w:rPr>
+        <w:t xml:space="preserve"> </w:t>
+      </w:r>
+      <w:r>
+        <w:rPr>
+          <w:szCs w:val="28"/>
+          <w:lang w:val="en-US"/>
+        </w:rPr>
+        <w:t>L</w:t>
+      </w:r>
+      <w:r>
+        <w:rPr>
+          <w:szCs w:val="28"/>
+        </w:rPr>
         <w:t>)</w:t>
       </w:r>
       <w:r>
         <w:rPr>
           <w:szCs w:val="28"/>
         </w:rPr>
-        <w:t>(меньше 2</w:t>
-      </w:r>
-      <w:r>
-        <w:rPr>
-          <w:szCs w:val="28"/>
-        </w:rPr>
-        <w:t>/</w:t>
-      </w:r>
-      <w:r>
-        <w:rPr>
-          <w:szCs w:val="28"/>
-        </w:rPr>
-        <w:t xml:space="preserve">15 от </w:t>
-      </w:r>
-      <w:r>
-        <w:rPr>
-          <w:szCs w:val="28"/>
-          <w:lang w:val="en-US"/>
-        </w:rPr>
-        <w:t>L</w:t>
-      </w:r>
-      <w:r>
-        <w:rPr>
-          <w:szCs w:val="28"/>
-        </w:rPr>
-        <w:t xml:space="preserve"> </w:t>
-      </w:r>
-      <w:r>
-        <w:rPr>
-          <w:szCs w:val="28"/>
-        </w:rPr>
-        <w:t xml:space="preserve">и больше </w:t>
-      </w:r>
-      <w:r>
-        <w:rPr>
-          <w:szCs w:val="28"/>
-        </w:rPr>
-        <w:t>3</w:t>
-      </w:r>
-      <w:r>
-        <w:rPr>
-          <w:szCs w:val="28"/>
-        </w:rPr>
-        <w:t xml:space="preserve">/25 </w:t>
-      </w:r>
-      <w:r>
-        <w:rPr>
-          <w:szCs w:val="28"/>
-        </w:rPr>
-        <w:t>от</w:t>
-      </w:r>
-      <w:r>
-        <w:rPr>
-          <w:szCs w:val="28"/>
-        </w:rPr>
-        <w:t xml:space="preserve"> </w:t>
-      </w:r>
-      <w:r>
-        <w:rPr>
-          <w:szCs w:val="28"/>
-          <w:lang w:val="en-US"/>
-        </w:rPr>
-        <w:t>L</w:t>
-      </w:r>
-      <w:r>
-        <w:rPr>
-          <w:szCs w:val="28"/>
-        </w:rPr>
-        <w:t>)</w:t>
-      </w:r>
-      <w:r>
-        <w:rPr>
-          <w:szCs w:val="28"/>
-        </w:rPr>
         <w:t>;</w:t>
       </w:r>
       <w:commentRangeEnd w:id="1"/>
       <w:r>
         <w:rPr>
-          <w:rStyle w:val="CommentReference"/>
+          <w:rStyle w:val="a4"/>
           <w:rFonts w:asciiTheme="minorHAnsi" w:hAnsiTheme="minorHAnsi"/>
           <w:color w:val="auto"/>
         </w:rPr>
@@ -792,7 +792,7 @@
     </w:p>
     <w:p>
       <w:pPr>
-        <w:pStyle w:val="ListParagraph"/>
+        <w:pStyle w:val="a3"/>
         <w:numPr>
           <w:ilvl w:val="0"/>
           <w:numId w:val="1"/>
@@ -849,49 +849,49 @@
         <w:rPr>
           <w:szCs w:val="28"/>
         </w:rPr>
+        <w:t xml:space="preserve">, </w:t>
+      </w:r>
+      <w:r>
+        <w:rPr>
+          <w:szCs w:val="28"/>
+        </w:rPr>
+        <w:t xml:space="preserve">больше </w:t>
+      </w:r>
+      <w:r>
+        <w:rPr>
+          <w:szCs w:val="28"/>
+          <w:lang w:val="en-US"/>
+        </w:rPr>
+        <w:t>L</w:t>
+      </w:r>
+      <w:r>
+        <w:rPr>
+          <w:szCs w:val="28"/>
+        </w:rPr>
+        <w:t xml:space="preserve"> на 10</w:t>
+      </w:r>
+      <w:r>
+        <w:rPr>
+          <w:szCs w:val="28"/>
+        </w:rPr>
+        <w:t>мм</w:t>
+      </w:r>
+      <w:r>
+        <w:rPr>
+          <w:szCs w:val="28"/>
+        </w:rPr>
         <w:t>)</w:t>
       </w:r>
       <w:r>
         <w:rPr>
           <w:szCs w:val="28"/>
         </w:rPr>
-        <w:t xml:space="preserve">(больше </w:t>
-      </w:r>
-      <w:r>
-        <w:rPr>
-          <w:szCs w:val="28"/>
-          <w:lang w:val="en-US"/>
-        </w:rPr>
-        <w:t>L</w:t>
-      </w:r>
-      <w:r>
-        <w:rPr>
-          <w:szCs w:val="28"/>
-        </w:rPr>
-        <w:t xml:space="preserve"> на 10</w:t>
-      </w:r>
-      <w:r>
-        <w:rPr>
-          <w:szCs w:val="28"/>
-        </w:rPr>
-        <w:t>мм</w:t>
-      </w:r>
-      <w:r>
-        <w:rPr>
-          <w:szCs w:val="28"/>
-        </w:rPr>
-        <w:t>)</w:t>
-      </w:r>
-      <w:r>
-        <w:rPr>
-          <w:szCs w:val="28"/>
-        </w:rPr>
         <w:t>;</w:t>
       </w:r>
     </w:p>
     <w:p>
       <w:pPr>
-        <w:pStyle w:val="ListParagraph"/>
+        <w:pStyle w:val="a3"/>
         <w:numPr>
           <w:ilvl w:val="0"/>
           <w:numId w:val="1"/>
@@ -989,7 +989,7 @@
     </w:p>
     <w:p>
       <w:pPr>
-        <w:pStyle w:val="ListParagraph"/>
+        <w:pStyle w:val="a3"/>
         <w:numPr>
           <w:ilvl w:val="0"/>
           <w:numId w:val="1"/>
@@ -1022,12 +1022,18 @@
     </w:p>
     <w:p>
       <w:pPr>
-        <w:pStyle w:val="ListParagraph"/>
-        <w:numPr>
-          <w:ilvl w:val="0"/>
-          <w:numId w:val="1"/>
-        </w:numPr>
-        <w:ind w:left="567" w:hanging="425"/>
+        <w:pStyle w:val="a3"/>
+        <w:ind w:left="567"/>
+        <w:rPr>
+          <w:rFonts w:cs="Times New Roman"/>
+          <w:szCs w:val="28"/>
+        </w:rPr>
+      </w:pPr>
+    </w:p>
+    <w:p>
+      <w:pPr>
+        <w:pStyle w:val="a3"/>
+        <w:ind w:left="567"/>
         <w:rPr>
           <w:rFonts w:cs="Times New Roman"/>
           <w:szCs w:val="28"/>
@@ -1078,7 +1084,7 @@
       <w:commentRangeEnd w:id="2"/>
       <w:r>
         <w:rPr>
-          <w:rStyle w:val="CommentReference"/>
+          <w:rStyle w:val="a4"/>
           <w:rFonts w:asciiTheme="minorHAnsi" w:hAnsiTheme="minorHAnsi"/>
           <w:color w:val="auto"/>
         </w:rPr>
@@ -1120,6 +1126,14 @@
         </w:rPr>
         <w:t xml:space="preserve"> </w:t>
       </w:r>
+      <w:r>
+        <w:rPr>
+          <w:rFonts w:ascii="Times New Roman" w:hAnsi="Times New Roman" w:cs="Times New Roman"/>
+          <w:sz w:val="28"/>
+          <w:szCs w:val="28"/>
+        </w:rPr>
+        <w:t>Биты для отвёртки</w:t>
+      </w:r>
       <w:commentRangeStart w:id="3"/>
       <w:r>
         <w:rPr>
@@ -1127,20 +1141,12 @@
           <w:sz w:val="28"/>
           <w:szCs w:val="28"/>
         </w:rPr>
-        <w:t>стеллажа</w:t>
-      </w:r>
-      <w:r>
-        <w:rPr>
-          <w:rFonts w:ascii="Times New Roman" w:hAnsi="Times New Roman" w:cs="Times New Roman"/>
-          <w:sz w:val="28"/>
-          <w:szCs w:val="28"/>
-        </w:rPr>
         <w:t xml:space="preserve"> </w:t>
       </w:r>
       <w:commentRangeEnd w:id="3"/>
       <w:r>
         <w:rPr>
-          <w:rStyle w:val="CommentReference"/>
+          <w:rStyle w:val="a4"/>
         </w:rPr>
         <w:commentReference w:id="3"/>
       </w:r>
@@ -1754,9 +1760,18 @@
       <w:commentRangeEnd w:id="4"/>
       <w:r>
         <w:rPr>
-          <w:rStyle w:val="CommentReference"/>
+          <w:rStyle w:val="a4"/>
         </w:rPr>
         <w:commentReference w:id="4"/>
+      </w:r>
+      <w:r>
+        <w:rPr>
+          <w:rFonts w:ascii="Times New Roman" w:eastAsia="Calibri" w:hAnsi="Times New Roman" w:cs="Times New Roman"/>
+          <w:color w:val="000000"/>
+          <w:sz w:val="28"/>
+          <w:szCs w:val="28"/>
+        </w:rPr>
+        <w:t xml:space="preserve"> графического интерфейса  пользователя</w:t>
       </w:r>
       <w:r>
         <w:rPr>
@@ -2048,11 +2063,11 @@
   <w:comment w:id="0" w:author="AAK" w:date="2021-10-29T18:29:00Z" w:initials="A">
     <w:p>
       <w:pPr>
-        <w:pStyle w:val="CommentText"/>
-      </w:pPr>
-      <w:r>
-        <w:rPr>
-          <w:rStyle w:val="CommentReference"/>
+        <w:pStyle w:val="a5"/>
+      </w:pPr>
+      <w:r>
+        <w:rPr>
+          <w:rStyle w:val="a4"/>
         </w:rPr>
         <w:annotationRef/>
       </w:r>
@@ -2064,11 +2079,11 @@
   <w:comment w:id="1" w:author="AAK" w:date="2021-11-12T17:15:00Z" w:initials="A">
     <w:p>
       <w:pPr>
-        <w:pStyle w:val="CommentText"/>
-      </w:pPr>
-      <w:r>
-        <w:rPr>
-          <w:rStyle w:val="CommentReference"/>
+        <w:pStyle w:val="a5"/>
+      </w:pPr>
+      <w:r>
+        <w:rPr>
+          <w:rStyle w:val="a4"/>
         </w:rPr>
         <w:annotationRef/>
       </w:r>
@@ -2077,11 +2092,11 @@
   <w:comment w:id="2" w:author="AAK" w:date="2021-11-12T17:15:00Z" w:initials="A">
     <w:p>
       <w:pPr>
-        <w:pStyle w:val="CommentText"/>
-      </w:pPr>
-      <w:r>
-        <w:rPr>
-          <w:rStyle w:val="CommentReference"/>
+        <w:pStyle w:val="a5"/>
+      </w:pPr>
+      <w:r>
+        <w:rPr>
+          <w:rStyle w:val="a4"/>
         </w:rPr>
         <w:annotationRef/>
       </w:r>
@@ -2090,11 +2105,11 @@
   <w:comment w:id="3" w:author="AAK" w:date="2021-11-12T17:15:00Z" w:initials="A">
     <w:p>
       <w:pPr>
-        <w:pStyle w:val="CommentText"/>
-      </w:pPr>
-      <w:r>
-        <w:rPr>
-          <w:rStyle w:val="CommentReference"/>
+        <w:pStyle w:val="a5"/>
+      </w:pPr>
+      <w:r>
+        <w:rPr>
+          <w:rStyle w:val="a4"/>
         </w:rPr>
         <w:annotationRef/>
       </w:r>
@@ -2103,14 +2118,14 @@
   <w:comment w:id="4" w:author="AAK" w:date="2021-11-12T17:16:00Z" w:initials="A">
     <w:p>
       <w:pPr>
-        <w:pStyle w:val="CommentText"/>
+        <w:pStyle w:val="a5"/>
         <w:rPr>
           <w:lang w:val="en-US"/>
         </w:rPr>
       </w:pPr>
       <w:r>
         <w:rPr>
-          <w:rStyle w:val="CommentReference"/>
+          <w:rStyle w:val="a4"/>
         </w:rPr>
         <w:annotationRef/>
       </w:r>
@@ -2795,17 +2810,17 @@
     <w:lsdException w:name="Unresolved Mention" w:semiHidden="1" w:unhideWhenUsed="1"/>
     <w:lsdException w:name="Smart Link" w:semiHidden="1" w:unhideWhenUsed="1"/>
   </w:latentStyles>
-  <w:style w:type="paragraph" w:default="1" w:styleId="Normal">
+  <w:style w:type="paragraph" w:default="1" w:styleId="a">
     <w:name w:val="Normal"/>
     <w:qFormat/>
   </w:style>
-  <w:style w:type="character" w:default="1" w:styleId="DefaultParagraphFont">
+  <w:style w:type="character" w:default="1" w:styleId="a0">
     <w:name w:val="Default Paragraph Font"/>
     <w:uiPriority w:val="1"/>
     <w:semiHidden/>
     <w:unhideWhenUsed/>
   </w:style>
-  <w:style w:type="table" w:default="1" w:styleId="TableNormal">
+  <w:style w:type="table" w:default="1" w:styleId="a1">
     <w:name w:val="Normal Table"/>
     <w:uiPriority w:val="99"/>
     <w:semiHidden/>
@@ -2820,15 +2835,15 @@
       </w:tblCellMar>
     </w:tblPr>
   </w:style>
-  <w:style w:type="numbering" w:default="1" w:styleId="NoList">
+  <w:style w:type="numbering" w:default="1" w:styleId="a2">
     <w:name w:val="No List"/>
     <w:uiPriority w:val="99"/>
     <w:semiHidden/>
     <w:unhideWhenUsed/>
   </w:style>
-  <w:style w:type="paragraph" w:styleId="ListParagraph">
+  <w:style w:type="paragraph" w:styleId="a3">
     <w:name w:val="List Paragraph"/>
-    <w:basedOn w:val="Normal"/>
+    <w:basedOn w:val="a"/>
     <w:uiPriority w:val="34"/>
     <w:qFormat/>
     <w:rsid w:val="006B735F"/>
@@ -2844,9 +2859,9 @@
       <w:sz w:val="28"/>
     </w:rPr>
   </w:style>
-  <w:style w:type="character" w:styleId="CommentReference">
+  <w:style w:type="character" w:styleId="a4">
     <w:name w:val="annotation reference"/>
-    <w:basedOn w:val="DefaultParagraphFont"/>
+    <w:basedOn w:val="a0"/>
     <w:uiPriority w:val="99"/>
     <w:semiHidden/>
     <w:unhideWhenUsed/>
@@ -2856,10 +2871,10 @@
       <w:szCs w:val="16"/>
     </w:rPr>
   </w:style>
-  <w:style w:type="paragraph" w:styleId="CommentText">
+  <w:style w:type="paragraph" w:styleId="a5">
     <w:name w:val="annotation text"/>
-    <w:basedOn w:val="Normal"/>
-    <w:link w:val="CommentTextChar"/>
+    <w:basedOn w:val="a"/>
+    <w:link w:val="a6"/>
     <w:uiPriority w:val="99"/>
     <w:semiHidden/>
     <w:unhideWhenUsed/>
@@ -2872,10 +2887,10 @@
       <w:szCs w:val="20"/>
     </w:rPr>
   </w:style>
-  <w:style w:type="character" w:customStyle="1" w:styleId="CommentTextChar">
-    <w:name w:val="Comment Text Char"/>
-    <w:basedOn w:val="DefaultParagraphFont"/>
-    <w:link w:val="CommentText"/>
+  <w:style w:type="character" w:customStyle="1" w:styleId="a6">
+    <w:name w:val="Текст примечания Знак"/>
+    <w:basedOn w:val="a0"/>
+    <w:link w:val="a5"/>
     <w:uiPriority w:val="99"/>
     <w:semiHidden/>
     <w:rsid w:val="002742BB"/>
@@ -2884,11 +2899,11 @@
       <w:szCs w:val="20"/>
     </w:rPr>
   </w:style>
-  <w:style w:type="paragraph" w:styleId="CommentSubject">
+  <w:style w:type="paragraph" w:styleId="a7">
     <w:name w:val="annotation subject"/>
-    <w:basedOn w:val="CommentText"/>
-    <w:next w:val="CommentText"/>
-    <w:link w:val="CommentSubjectChar"/>
+    <w:basedOn w:val="a5"/>
+    <w:next w:val="a5"/>
+    <w:link w:val="a8"/>
     <w:uiPriority w:val="99"/>
     <w:semiHidden/>
     <w:unhideWhenUsed/>
@@ -2898,10 +2913,10 @@
       <w:bCs/>
     </w:rPr>
   </w:style>
-  <w:style w:type="character" w:customStyle="1" w:styleId="CommentSubjectChar">
-    <w:name w:val="Comment Subject Char"/>
-    <w:basedOn w:val="CommentTextChar"/>
-    <w:link w:val="CommentSubject"/>
+  <w:style w:type="character" w:customStyle="1" w:styleId="a8">
+    <w:name w:val="Тема примечания Знак"/>
+    <w:basedOn w:val="a6"/>
+    <w:link w:val="a7"/>
     <w:uiPriority w:val="99"/>
     <w:semiHidden/>
     <w:rsid w:val="002742BB"/>
@@ -2912,10 +2927,10 @@
       <w:szCs w:val="20"/>
     </w:rPr>
   </w:style>
-  <w:style w:type="paragraph" w:styleId="BalloonText">
+  <w:style w:type="paragraph" w:styleId="a9">
     <w:name w:val="Balloon Text"/>
-    <w:basedOn w:val="Normal"/>
-    <w:link w:val="BalloonTextChar"/>
+    <w:basedOn w:val="a"/>
+    <w:link w:val="aa"/>
     <w:uiPriority w:val="99"/>
     <w:semiHidden/>
     <w:unhideWhenUsed/>
@@ -2929,10 +2944,10 @@
       <w:szCs w:val="18"/>
     </w:rPr>
   </w:style>
-  <w:style w:type="character" w:customStyle="1" w:styleId="BalloonTextChar">
-    <w:name w:val="Balloon Text Char"/>
-    <w:basedOn w:val="DefaultParagraphFont"/>
-    <w:link w:val="BalloonText"/>
+  <w:style w:type="character" w:customStyle="1" w:styleId="aa">
+    <w:name w:val="Текст выноски Знак"/>
+    <w:basedOn w:val="a0"/>
+    <w:link w:val="a9"/>
     <w:uiPriority w:val="99"/>
     <w:semiHidden/>
     <w:rsid w:val="00507D5E"/>
@@ -2942,9 +2957,9 @@
       <w:szCs w:val="18"/>
     </w:rPr>
   </w:style>
-  <w:style w:type="character" w:styleId="PlaceholderText">
+  <w:style w:type="character" w:styleId="ab">
     <w:name w:val="Placeholder Text"/>
-    <w:basedOn w:val="DefaultParagraphFont"/>
+    <w:basedOn w:val="a0"/>
     <w:uiPriority w:val="99"/>
     <w:semiHidden/>
     <w:rsid w:val="00EA0331"/>

--- a/Docs/ТЗ Емельянов 588-3.docx
+++ b/Docs/ТЗ Емельянов 588-3.docx
@@ -507,36 +507,19 @@
           <w:szCs w:val="28"/>
         </w:rPr>
       </w:pPr>
-      <w:commentRangeStart w:id="0"/>
-      <w:r>
-        <w:rPr>
-          <w:rFonts w:ascii="Times New Roman" w:eastAsia="Calibri" w:hAnsi="Times New Roman" w:cs="Times New Roman"/>
-          <w:color w:val="000000"/>
-          <w:sz w:val="28"/>
-          <w:szCs w:val="28"/>
-        </w:rPr>
-        <w:t>Плагин</w:t>
-      </w:r>
-      <w:commentRangeEnd w:id="0"/>
-      <w:r>
-        <w:rPr>
-          <w:rStyle w:val="a4"/>
-        </w:rPr>
-        <w:commentReference w:id="0"/>
-      </w:r>
-      <w:r>
-        <w:rPr>
-          <w:rFonts w:ascii="Times New Roman" w:eastAsia="Calibri" w:hAnsi="Times New Roman" w:cs="Times New Roman"/>
-          <w:color w:val="000000"/>
-          <w:sz w:val="28"/>
-          <w:szCs w:val="28"/>
-        </w:rPr>
-        <w:t xml:space="preserve"> должен обладать графическим интерфейсом для ввода следующих параметров:</w:t>
-      </w:r>
-    </w:p>
-    <w:p>
-      <w:pPr>
-        <w:pStyle w:val="a3"/>
+      <w:r>
+        <w:rPr>
+          <w:rFonts w:ascii="Times New Roman" w:eastAsia="Calibri" w:hAnsi="Times New Roman" w:cs="Times New Roman"/>
+          <w:color w:val="000000"/>
+          <w:sz w:val="28"/>
+          <w:szCs w:val="28"/>
+        </w:rPr>
+        <w:t>Плагин должен обладать графическим интерфейсом для ввода следующих параметров:</w:t>
+      </w:r>
+    </w:p>
+    <w:p>
+      <w:pPr>
+        <w:pStyle w:val="ListParagraph"/>
         <w:numPr>
           <w:ilvl w:val="0"/>
           <w:numId w:val="1"/>
@@ -604,7 +587,7 @@
     </w:p>
     <w:p>
       <w:pPr>
-        <w:pStyle w:val="a3"/>
+        <w:pStyle w:val="ListParagraph"/>
         <w:numPr>
           <w:ilvl w:val="0"/>
           <w:numId w:val="1"/>
@@ -655,14 +638,80 @@
         <w:rPr>
           <w:szCs w:val="28"/>
         </w:rPr>
+        <w:t xml:space="preserve"> (от </w:t>
+      </w:r>
+      <w:r>
+        <w:rPr>
+          <w:szCs w:val="28"/>
+        </w:rPr>
+        <w:t>3</w:t>
+      </w:r>
+      <w:r>
+        <w:rPr>
+          <w:szCs w:val="28"/>
+        </w:rPr>
+        <w:t xml:space="preserve"> до </w:t>
+      </w:r>
+      <w:r>
+        <w:rPr>
+          <w:szCs w:val="28"/>
+        </w:rPr>
+        <w:t>4</w:t>
+      </w:r>
+      <w:r>
+        <w:rPr>
+          <w:szCs w:val="28"/>
+        </w:rPr>
         <w:t xml:space="preserve"> </w:t>
       </w:r>
-      <w:commentRangeStart w:id="1"/>
-      <w:r>
-        <w:rPr>
-          <w:szCs w:val="28"/>
-        </w:rPr>
-        <w:t xml:space="preserve">(от </w:t>
+      <w:r>
+        <w:rPr>
+          <w:szCs w:val="28"/>
+        </w:rPr>
+        <w:t>мм</w:t>
+      </w:r>
+      <w:r>
+        <w:rPr>
+          <w:szCs w:val="28"/>
+        </w:rPr>
+        <w:t xml:space="preserve">, </w:t>
+      </w:r>
+      <w:r>
+        <w:rPr>
+          <w:szCs w:val="28"/>
+        </w:rPr>
+        <w:t>меньше 2</w:t>
+      </w:r>
+      <w:r>
+        <w:rPr>
+          <w:szCs w:val="28"/>
+        </w:rPr>
+        <w:t>/</w:t>
+      </w:r>
+      <w:r>
+        <w:rPr>
+          <w:szCs w:val="28"/>
+        </w:rPr>
+        <w:t xml:space="preserve">15 от </w:t>
+      </w:r>
+      <w:r>
+        <w:rPr>
+          <w:szCs w:val="28"/>
+          <w:lang w:val="en-US"/>
+        </w:rPr>
+        <w:t>L</w:t>
+      </w:r>
+      <w:r>
+        <w:rPr>
+          <w:szCs w:val="28"/>
+        </w:rPr>
+        <w:t xml:space="preserve"> </w:t>
+      </w:r>
+      <w:r>
+        <w:rPr>
+          <w:szCs w:val="28"/>
+        </w:rPr>
+        <w:t xml:space="preserve">и больше </w:t>
       </w:r>
       <w:r>
         <w:rPr>
@@ -674,13 +723,13 @@
         <w:rPr>
           <w:szCs w:val="28"/>
         </w:rPr>
-        <w:t xml:space="preserve"> до </w:t>
-      </w:r>
-      <w:r>
-        <w:rPr>
-          <w:szCs w:val="28"/>
-        </w:rPr>
-        <w:t>4</w:t>
+        <w:t xml:space="preserve">/25 </w:t>
+      </w:r>
+      <w:r>
+        <w:rPr>
+          <w:szCs w:val="28"/>
+        </w:rPr>
+        <w:t>от</w:t>
       </w:r>
       <w:r>
         <w:rPr>
@@ -691,36 +740,6 @@
       <w:r>
         <w:rPr>
           <w:szCs w:val="28"/>
-        </w:rPr>
-        <w:t>мм</w:t>
-      </w:r>
-      <w:r>
-        <w:rPr>
-          <w:szCs w:val="28"/>
-        </w:rPr>
-        <w:t xml:space="preserve">, </w:t>
-      </w:r>
-      <w:r>
-        <w:rPr>
-          <w:szCs w:val="28"/>
-        </w:rPr>
-        <w:t>меньше 2</w:t>
-      </w:r>
-      <w:r>
-        <w:rPr>
-          <w:szCs w:val="28"/>
-        </w:rPr>
-        <w:t>/</w:t>
-      </w:r>
-      <w:r>
-        <w:rPr>
-          <w:szCs w:val="28"/>
-        </w:rPr>
-        <w:t xml:space="preserve">15 от </w:t>
-      </w:r>
-      <w:r>
-        <w:rPr>
-          <w:szCs w:val="28"/>
           <w:lang w:val="en-US"/>
         </w:rPr>
         <w:t>L</w:t>
@@ -729,49 +748,6 @@
         <w:rPr>
           <w:szCs w:val="28"/>
         </w:rPr>
-        <w:t xml:space="preserve"> </w:t>
-      </w:r>
-      <w:r>
-        <w:rPr>
-          <w:szCs w:val="28"/>
-        </w:rPr>
-        <w:t xml:space="preserve">и больше </w:t>
-      </w:r>
-      <w:r>
-        <w:rPr>
-          <w:szCs w:val="28"/>
-        </w:rPr>
-        <w:t>3</w:t>
-      </w:r>
-      <w:r>
-        <w:rPr>
-          <w:szCs w:val="28"/>
-        </w:rPr>
-        <w:t xml:space="preserve">/25 </w:t>
-      </w:r>
-      <w:r>
-        <w:rPr>
-          <w:szCs w:val="28"/>
-        </w:rPr>
-        <w:t>от</w:t>
-      </w:r>
-      <w:r>
-        <w:rPr>
-          <w:szCs w:val="28"/>
-        </w:rPr>
-        <w:t xml:space="preserve"> </w:t>
-      </w:r>
-      <w:r>
-        <w:rPr>
-          <w:szCs w:val="28"/>
-          <w:lang w:val="en-US"/>
-        </w:rPr>
-        <w:t>L</w:t>
-      </w:r>
-      <w:r>
-        <w:rPr>
-          <w:szCs w:val="28"/>
-        </w:rPr>
         <w:t>)</w:t>
       </w:r>
       <w:r>
@@ -780,19 +756,10 @@
         </w:rPr>
         <w:t>;</w:t>
       </w:r>
-      <w:commentRangeEnd w:id="1"/>
-      <w:r>
-        <w:rPr>
-          <w:rStyle w:val="a4"/>
-          <w:rFonts w:asciiTheme="minorHAnsi" w:hAnsiTheme="minorHAnsi"/>
-          <w:color w:val="auto"/>
-        </w:rPr>
-        <w:commentReference w:id="1"/>
-      </w:r>
-    </w:p>
-    <w:p>
-      <w:pPr>
-        <w:pStyle w:val="a3"/>
+    </w:p>
+    <w:p>
+      <w:pPr>
+        <w:pStyle w:val="ListParagraph"/>
         <w:numPr>
           <w:ilvl w:val="0"/>
           <w:numId w:val="1"/>
@@ -891,7 +858,7 @@
     </w:p>
     <w:p>
       <w:pPr>
-        <w:pStyle w:val="a3"/>
+        <w:pStyle w:val="ListParagraph"/>
         <w:numPr>
           <w:ilvl w:val="0"/>
           <w:numId w:val="1"/>
@@ -989,7 +956,7 @@
     </w:p>
     <w:p>
       <w:pPr>
-        <w:pStyle w:val="a3"/>
+        <w:pStyle w:val="ListParagraph"/>
         <w:numPr>
           <w:ilvl w:val="0"/>
           <w:numId w:val="1"/>
@@ -1022,7 +989,7 @@
     </w:p>
     <w:p>
       <w:pPr>
-        <w:pStyle w:val="a3"/>
+        <w:pStyle w:val="ListParagraph"/>
         <w:ind w:left="567"/>
         <w:rPr>
           <w:rFonts w:cs="Times New Roman"/>
@@ -1032,14 +999,13 @@
     </w:p>
     <w:p>
       <w:pPr>
-        <w:pStyle w:val="a3"/>
+        <w:pStyle w:val="ListParagraph"/>
         <w:ind w:left="567"/>
         <w:rPr>
           <w:rFonts w:cs="Times New Roman"/>
           <w:szCs w:val="28"/>
         </w:rPr>
       </w:pPr>
-      <w:commentRangeStart w:id="2"/>
       <w:r>
         <w:rPr>
           <w:noProof/>
@@ -1061,7 +1027,7 @@
                     <pic:cNvPicPr/>
                   </pic:nvPicPr>
                   <pic:blipFill>
-                    <a:blip r:embed="rId10"/>
+                    <a:blip r:embed="rId6"/>
                     <a:stretch>
                       <a:fillRect/>
                     </a:stretch>
@@ -1081,15 +1047,6 @@
           </wp:inline>
         </w:drawing>
       </w:r>
-      <w:commentRangeEnd w:id="2"/>
-      <w:r>
-        <w:rPr>
-          <w:rStyle w:val="a4"/>
-          <w:rFonts w:asciiTheme="minorHAnsi" w:hAnsiTheme="minorHAnsi"/>
-          <w:color w:val="auto"/>
-        </w:rPr>
-        <w:commentReference w:id="2"/>
-      </w:r>
     </w:p>
     <w:p>
       <w:pPr>
@@ -1134,29 +1091,13 @@
         </w:rPr>
         <w:t>Биты для отвёртки</w:t>
       </w:r>
-      <w:commentRangeStart w:id="3"/>
       <w:r>
         <w:rPr>
           <w:rFonts w:ascii="Times New Roman" w:hAnsi="Times New Roman" w:cs="Times New Roman"/>
           <w:sz w:val="28"/>
           <w:szCs w:val="28"/>
         </w:rPr>
-        <w:t xml:space="preserve"> </w:t>
-      </w:r>
-      <w:commentRangeEnd w:id="3"/>
-      <w:r>
-        <w:rPr>
-          <w:rStyle w:val="a4"/>
-        </w:rPr>
-        <w:commentReference w:id="3"/>
-      </w:r>
-      <w:r>
-        <w:rPr>
-          <w:rFonts w:ascii="Times New Roman" w:hAnsi="Times New Roman" w:cs="Times New Roman"/>
-          <w:sz w:val="28"/>
-          <w:szCs w:val="28"/>
-        </w:rPr>
-        <w:t>с параметрами</w:t>
+        <w:t xml:space="preserve"> с параметрами</w:t>
       </w:r>
     </w:p>
     <w:p>
@@ -1683,7 +1624,27 @@
           <w:sz w:val="28"/>
           <w:szCs w:val="28"/>
         </w:rPr>
-        <w:t>Система контроля версий: Git;</w:t>
+        <w:t xml:space="preserve">Система контроля версий: </w:t>
+      </w:r>
+      <w:proofErr w:type="spellStart"/>
+      <w:r>
+        <w:rPr>
+          <w:rFonts w:ascii="Times New Roman" w:eastAsia="Calibri" w:hAnsi="Times New Roman" w:cs="Times New Roman"/>
+          <w:color w:val="000000"/>
+          <w:sz w:val="28"/>
+          <w:szCs w:val="28"/>
+        </w:rPr>
+        <w:t>Git</w:t>
+      </w:r>
+      <w:proofErr w:type="spellEnd"/>
+      <w:r>
+        <w:rPr>
+          <w:rFonts w:ascii="Times New Roman" w:eastAsia="Calibri" w:hAnsi="Times New Roman" w:cs="Times New Roman"/>
+          <w:color w:val="000000"/>
+          <w:sz w:val="28"/>
+          <w:szCs w:val="28"/>
+        </w:rPr>
+        <w:t>;</w:t>
       </w:r>
     </w:p>
     <w:p>
@@ -1709,7 +1670,27 @@
           <w:sz w:val="28"/>
           <w:szCs w:val="28"/>
         </w:rPr>
-        <w:t>Тестовый фреймворк: NUnit 3.12</w:t>
+        <w:t xml:space="preserve">Тестовый фреймворк: </w:t>
+      </w:r>
+      <w:proofErr w:type="spellStart"/>
+      <w:r>
+        <w:rPr>
+          <w:rFonts w:ascii="Times New Roman" w:eastAsia="Calibri" w:hAnsi="Times New Roman" w:cs="Times New Roman"/>
+          <w:color w:val="000000"/>
+          <w:sz w:val="28"/>
+          <w:szCs w:val="28"/>
+        </w:rPr>
+        <w:t>NUnit</w:t>
+      </w:r>
+      <w:proofErr w:type="spellEnd"/>
+      <w:r>
+        <w:rPr>
+          <w:rFonts w:ascii="Times New Roman" w:eastAsia="Calibri" w:hAnsi="Times New Roman" w:cs="Times New Roman"/>
+          <w:color w:val="000000"/>
+          <w:sz w:val="28"/>
+          <w:szCs w:val="28"/>
+        </w:rPr>
+        <w:t xml:space="preserve"> 3.12</w:t>
       </w:r>
       <w:r>
         <w:rPr>
@@ -1745,33 +1726,25 @@
           <w:sz w:val="28"/>
           <w:szCs w:val="28"/>
         </w:rPr>
-        <w:t xml:space="preserve">Технология </w:t>
-      </w:r>
-      <w:commentRangeStart w:id="4"/>
-      <w:r>
-        <w:rPr>
-          <w:rFonts w:ascii="Times New Roman" w:eastAsia="Calibri" w:hAnsi="Times New Roman" w:cs="Times New Roman"/>
-          <w:color w:val="000000"/>
-          <w:sz w:val="28"/>
-          <w:szCs w:val="28"/>
-        </w:rPr>
-        <w:t>разработки</w:t>
-      </w:r>
-      <w:commentRangeEnd w:id="4"/>
-      <w:r>
-        <w:rPr>
-          <w:rStyle w:val="a4"/>
-        </w:rPr>
-        <w:commentReference w:id="4"/>
-      </w:r>
-      <w:r>
-        <w:rPr>
-          <w:rFonts w:ascii="Times New Roman" w:eastAsia="Calibri" w:hAnsi="Times New Roman" w:cs="Times New Roman"/>
-          <w:color w:val="000000"/>
-          <w:sz w:val="28"/>
-          <w:szCs w:val="28"/>
-        </w:rPr>
-        <w:t xml:space="preserve"> графического интерфейса  пользователя</w:t>
+        <w:t>Технология разработки</w:t>
+      </w:r>
+      <w:r>
+        <w:rPr>
+          <w:rFonts w:ascii="Times New Roman" w:eastAsia="Calibri" w:hAnsi="Times New Roman" w:cs="Times New Roman"/>
+          <w:color w:val="000000"/>
+          <w:sz w:val="28"/>
+          <w:szCs w:val="28"/>
+        </w:rPr>
+        <w:t xml:space="preserve"> графического </w:t>
+      </w:r>
+      <w:r>
+        <w:rPr>
+          <w:rFonts w:ascii="Times New Roman" w:eastAsia="Calibri" w:hAnsi="Times New Roman" w:cs="Times New Roman"/>
+          <w:color w:val="000000"/>
+          <w:sz w:val="28"/>
+          <w:szCs w:val="28"/>
+        </w:rPr>
+        <w:t>интерфейса пользователя</w:t>
       </w:r>
       <w:r>
         <w:rPr>
@@ -1791,14 +1764,25 @@
         </w:rPr>
         <w:t xml:space="preserve"> </w:t>
       </w:r>
-      <w:r>
-        <w:rPr>
-          <w:rFonts w:ascii="Times New Roman" w:eastAsia="Calibri" w:hAnsi="Times New Roman" w:cs="Times New Roman"/>
-          <w:color w:val="000000"/>
-          <w:sz w:val="28"/>
-          <w:szCs w:val="28"/>
-        </w:rPr>
-        <w:t>Forms.</w:t>
+      <w:proofErr w:type="spellStart"/>
+      <w:r>
+        <w:rPr>
+          <w:rFonts w:ascii="Times New Roman" w:eastAsia="Calibri" w:hAnsi="Times New Roman" w:cs="Times New Roman"/>
+          <w:color w:val="000000"/>
+          <w:sz w:val="28"/>
+          <w:szCs w:val="28"/>
+        </w:rPr>
+        <w:t>Forms</w:t>
+      </w:r>
+      <w:proofErr w:type="spellEnd"/>
+      <w:r>
+        <w:rPr>
+          <w:rFonts w:ascii="Times New Roman" w:eastAsia="Calibri" w:hAnsi="Times New Roman" w:cs="Times New Roman"/>
+          <w:color w:val="000000"/>
+          <w:sz w:val="28"/>
+          <w:szCs w:val="28"/>
+        </w:rPr>
+        <w:t>.</w:t>
       </w:r>
     </w:p>
     <w:p>
@@ -2028,7 +2012,27 @@
           <w:szCs w:val="28"/>
         </w:rPr>
         <w:tab/>
-        <w:t xml:space="preserve">   Калентьев </w:t>
+        <w:t xml:space="preserve">   </w:t>
+      </w:r>
+      <w:proofErr w:type="spellStart"/>
+      <w:r>
+        <w:rPr>
+          <w:rFonts w:ascii="Times New Roman" w:eastAsia="Calibri" w:hAnsi="Times New Roman" w:cs="Times New Roman"/>
+          <w:color w:val="000000"/>
+          <w:sz w:val="28"/>
+          <w:szCs w:val="28"/>
+        </w:rPr>
+        <w:t>Калентьев</w:t>
+      </w:r>
+      <w:proofErr w:type="spellEnd"/>
+      <w:r>
+        <w:rPr>
+          <w:rFonts w:ascii="Times New Roman" w:eastAsia="Calibri" w:hAnsi="Times New Roman" w:cs="Times New Roman"/>
+          <w:color w:val="000000"/>
+          <w:sz w:val="28"/>
+          <w:szCs w:val="28"/>
+        </w:rPr>
+        <w:t xml:space="preserve"> </w:t>
       </w:r>
       <w:r>
         <w:rPr>
@@ -2056,118 +2060,6 @@
     </w:sectPr>
   </w:body>
 </w:document>
-</file>
-
-<file path=word/comments.xml><?xml version="1.0" encoding="utf-8"?>
-<w:comments xmlns:wpc="http://schemas.microsoft.com/office/word/2010/wordprocessingCanvas" xmlns:cx="http://schemas.microsoft.com/office/drawing/2014/chartex" xmlns:cx1="http://schemas.microsoft.com/office/drawing/2015/9/8/chartex" xmlns:cx2="http://schemas.microsoft.com/office/drawing/2015/10/21/chartex" xmlns:cx3="http://schemas.microsoft.com/office/drawing/2016/5/9/chartex" xmlns:cx4="http://schemas.microsoft.com/office/drawing/2016/5/10/chartex" xmlns:cx5="http://schemas.microsoft.com/office/drawing/2016/5/11/chartex" xmlns:cx6="http://schemas.microsoft.com/office/drawing/2016/5/12/chartex" xmlns:cx7="http://schemas.microsoft.com/office/drawing/2016/5/13/chartex" xmlns:cx8="http://schemas.microsoft.com/office/drawing/2016/5/14/chartex" xmlns:mc="http://schemas.openxmlformats.org/markup-compatibility/2006" xmlns:aink="http://schemas.microsoft.com/office/drawing/2016/ink" xmlns:am3d="http://schemas.microsoft.com/office/drawing/2017/model3d" xmlns:o="urn:schemas-microsoft-com:office:office" xmlns:r="http://schemas.openxmlformats.org/officeDocument/2006/relationships" xmlns:m="http://schemas.openxmlformats.org/officeDocument/2006/math" xmlns:v="urn:schemas-microsoft-com:vml" xmlns:wp14="http://schemas.microsoft.com/office/word/2010/wordprocessingDrawing" xmlns:wp="http://schemas.openxmlformats.org/drawingml/2006/wordprocessingDrawing" xmlns:w10="urn:schemas-microsoft-com:office:word" xmlns:w="http://schemas.openxmlformats.org/wordprocessingml/2006/main" xmlns:w14="http://schemas.microsoft.com/office/word/2010/wordml" xmlns:w15="http://schemas.microsoft.com/office/word/2012/wordml" xmlns:w16cex="http://schemas.microsoft.com/office/word/2018/wordml/cex" xmlns:w16cid="http://schemas.microsoft.com/office/word/2016/wordml/cid" xmlns:w16="http://schemas.microsoft.com/office/word/2018/wordml" xmlns:w16sdtdh="http://schemas.microsoft.com/office/word/2020/wordml/sdtdatahash" xmlns:w16se="http://schemas.microsoft.com/office/word/2015/wordml/symex" xmlns:wpg="http://schemas.microsoft.com/office/word/2010/wordprocessingGroup" xmlns:wpi="http://schemas.microsoft.com/office/word/2010/wordprocessingInk" xmlns:wne="http://schemas.microsoft.com/office/word/2006/wordml" xmlns:wps="http://schemas.microsoft.com/office/word/2010/wordprocessingShape" mc:Ignorable="w14 w15 w16se w16cid w16 w16cex w16sdtdh wp14">
-  <w:comment w:id="0" w:author="AAK" w:date="2021-10-29T18:29:00Z" w:initials="A">
-    <w:p>
-      <w:pPr>
-        <w:pStyle w:val="a5"/>
-      </w:pPr>
-      <w:r>
-        <w:rPr>
-          <w:rStyle w:val="a4"/>
-        </w:rPr>
-        <w:annotationRef/>
-      </w:r>
-      <w:r>
-        <w:t>Описать зависимость параметров</w:t>
-      </w:r>
-    </w:p>
-  </w:comment>
-  <w:comment w:id="1" w:author="AAK" w:date="2021-11-12T17:15:00Z" w:initials="A">
-    <w:p>
-      <w:pPr>
-        <w:pStyle w:val="a5"/>
-      </w:pPr>
-      <w:r>
-        <w:rPr>
-          <w:rStyle w:val="a4"/>
-        </w:rPr>
-        <w:annotationRef/>
-      </w:r>
-    </w:p>
-  </w:comment>
-  <w:comment w:id="2" w:author="AAK" w:date="2021-11-12T17:15:00Z" w:initials="A">
-    <w:p>
-      <w:pPr>
-        <w:pStyle w:val="a5"/>
-      </w:pPr>
-      <w:r>
-        <w:rPr>
-          <w:rStyle w:val="a4"/>
-        </w:rPr>
-        <w:annotationRef/>
-      </w:r>
-    </w:p>
-  </w:comment>
-  <w:comment w:id="3" w:author="AAK" w:date="2021-11-12T17:15:00Z" w:initials="A">
-    <w:p>
-      <w:pPr>
-        <w:pStyle w:val="a5"/>
-      </w:pPr>
-      <w:r>
-        <w:rPr>
-          <w:rStyle w:val="a4"/>
-        </w:rPr>
-        <w:annotationRef/>
-      </w:r>
-    </w:p>
-  </w:comment>
-  <w:comment w:id="4" w:author="AAK" w:date="2021-11-12T17:16:00Z" w:initials="A">
-    <w:p>
-      <w:pPr>
-        <w:pStyle w:val="a5"/>
-        <w:rPr>
-          <w:lang w:val="en-US"/>
-        </w:rPr>
-      </w:pPr>
-      <w:r>
-        <w:rPr>
-          <w:rStyle w:val="a4"/>
-        </w:rPr>
-        <w:annotationRef/>
-      </w:r>
-      <w:r>
-        <w:rPr>
-          <w:lang w:val="en-US"/>
-        </w:rPr>
-        <w:t>GUI</w:t>
-      </w:r>
-    </w:p>
-  </w:comment>
-</w:comments>
-</file>
-
-<file path=word/commentsExtended.xml><?xml version="1.0" encoding="utf-8"?>
-<w15:commentsEx xmlns:wpc="http://schemas.microsoft.com/office/word/2010/wordprocessingCanvas" xmlns:cx="http://schemas.microsoft.com/office/drawing/2014/chartex" xmlns:cx1="http://schemas.microsoft.com/office/drawing/2015/9/8/chartex" xmlns:cx2="http://schemas.microsoft.com/office/drawing/2015/10/21/chartex" xmlns:cx3="http://schemas.microsoft.com/office/drawing/2016/5/9/chartex" xmlns:cx4="http://schemas.microsoft.com/office/drawing/2016/5/10/chartex" xmlns:cx5="http://schemas.microsoft.com/office/drawing/2016/5/11/chartex" xmlns:cx6="http://schemas.microsoft.com/office/drawing/2016/5/12/chartex" xmlns:cx7="http://schemas.microsoft.com/office/drawing/2016/5/13/chartex" xmlns:cx8="http://schemas.microsoft.com/office/drawing/2016/5/14/chartex" xmlns:mc="http://schemas.openxmlformats.org/markup-compatibility/2006" xmlns:aink="http://schemas.microsoft.com/office/drawing/2016/ink" xmlns:am3d="http://schemas.microsoft.com/office/drawing/2017/model3d" xmlns:o="urn:schemas-microsoft-com:office:office" xmlns:r="http://schemas.openxmlformats.org/officeDocument/2006/relationships" xmlns:m="http://schemas.openxmlformats.org/officeDocument/2006/math" xmlns:v="urn:schemas-microsoft-com:vml" xmlns:wp14="http://schemas.microsoft.com/office/word/2010/wordprocessingDrawing" xmlns:wp="http://schemas.openxmlformats.org/drawingml/2006/wordprocessingDrawing" xmlns:w10="urn:schemas-microsoft-com:office:word" xmlns:w="http://schemas.openxmlformats.org/wordprocessingml/2006/main" xmlns:w14="http://schemas.microsoft.com/office/word/2010/wordml" xmlns:w15="http://schemas.microsoft.com/office/word/2012/wordml" xmlns:w16cex="http://schemas.microsoft.com/office/word/2018/wordml/cex" xmlns:w16cid="http://schemas.microsoft.com/office/word/2016/wordml/cid" xmlns:w16="http://schemas.microsoft.com/office/word/2018/wordml" xmlns:w16sdtdh="http://schemas.microsoft.com/office/word/2020/wordml/sdtdatahash" xmlns:w16se="http://schemas.microsoft.com/office/word/2015/wordml/symex" xmlns:wpg="http://schemas.microsoft.com/office/word/2010/wordprocessingGroup" xmlns:wpi="http://schemas.microsoft.com/office/word/2010/wordprocessingInk" xmlns:wne="http://schemas.microsoft.com/office/word/2006/wordml" xmlns:wps="http://schemas.microsoft.com/office/word/2010/wordprocessingShape" mc:Ignorable="w14 w15 w16se w16cid w16 w16cex w16sdtdh wp14">
-  <w15:commentEx w15:paraId="1D05D15E" w15:done="0"/>
-  <w15:commentEx w15:paraId="2AADA8C7" w15:done="0"/>
-  <w15:commentEx w15:paraId="5D4A9BBB" w15:done="0"/>
-  <w15:commentEx w15:paraId="05481AC6" w15:done="0"/>
-  <w15:commentEx w15:paraId="0C7FFC67" w15:done="0"/>
-</w15:commentsEx>
-</file>
-
-<file path=word/commentsExtensible.xml><?xml version="1.0" encoding="utf-8"?>
-<w16cex:commentsExtensible xmlns:wpc="http://schemas.microsoft.com/office/word/2010/wordprocessingCanvas" xmlns:cx="http://schemas.microsoft.com/office/drawing/2014/chartex" xmlns:cx1="http://schemas.microsoft.com/office/drawing/2015/9/8/chartex" xmlns:cx2="http://schemas.microsoft.com/office/drawing/2015/10/21/chartex" xmlns:cx3="http://schemas.microsoft.com/office/drawing/2016/5/9/chartex" xmlns:cx4="http://schemas.microsoft.com/office/drawing/2016/5/10/chartex" xmlns:cx5="http://schemas.microsoft.com/office/drawing/2016/5/11/chartex" xmlns:cx6="http://schemas.microsoft.com/office/drawing/2016/5/12/chartex" xmlns:cx7="http://schemas.microsoft.com/office/drawing/2016/5/13/chartex" xmlns:cx8="http://schemas.microsoft.com/office/drawing/2016/5/14/chartex" xmlns:mc="http://schemas.openxmlformats.org/markup-compatibility/2006" xmlns:aink="http://schemas.microsoft.com/office/drawing/2016/ink" xmlns:am3d="http://schemas.microsoft.com/office/drawing/2017/model3d" xmlns:o="urn:schemas-microsoft-com:office:office" xmlns:r="http://schemas.openxmlformats.org/officeDocument/2006/relationships" xmlns:m="http://schemas.openxmlformats.org/officeDocument/2006/math" xmlns:v="urn:schemas-microsoft-com:vml" xmlns:wp14="http://schemas.microsoft.com/office/word/2010/wordprocessingDrawing" xmlns:wp="http://schemas.openxmlformats.org/drawingml/2006/wordprocessingDrawing" xmlns:w10="urn:schemas-microsoft-com:office:word" xmlns:w="http://schemas.openxmlformats.org/wordprocessingml/2006/main" xmlns:w14="http://schemas.microsoft.com/office/word/2010/wordml" xmlns:w15="http://schemas.microsoft.com/office/word/2012/wordml" xmlns:w16cex="http://schemas.microsoft.com/office/word/2018/wordml/cex" xmlns:w16cid="http://schemas.microsoft.com/office/word/2016/wordml/cid" xmlns:w16="http://schemas.microsoft.com/office/word/2018/wordml" xmlns:w16sdtdh="http://schemas.microsoft.com/office/word/2020/wordml/sdtdatahash" xmlns:w16se="http://schemas.microsoft.com/office/word/2015/wordml/symex" xmlns:wpg="http://schemas.microsoft.com/office/word/2010/wordprocessingGroup" xmlns:wpi="http://schemas.microsoft.com/office/word/2010/wordprocessingInk" xmlns:wne="http://schemas.microsoft.com/office/word/2006/wordml" xmlns:wps="http://schemas.microsoft.com/office/word/2010/wordprocessingShape" mc:Ignorable="w14 w15 w16se w16cid w16 w16cex w16sdtdh wp14">
-  <w16cex:commentExtensible w16cex:durableId="2526BC10" w16cex:dateUtc="2021-10-29T11:29:00Z"/>
-  <w16cex:commentExtensible w16cex:durableId="25391FBA" w16cex:dateUtc="2021-11-12T10:15:00Z"/>
-  <w16cex:commentExtensible w16cex:durableId="25391FC3" w16cex:dateUtc="2021-11-12T10:15:00Z"/>
-  <w16cex:commentExtensible w16cex:durableId="25391FC6" w16cex:dateUtc="2021-11-12T10:15:00Z"/>
-  <w16cex:commentExtensible w16cex:durableId="25391FD8" w16cex:dateUtc="2021-11-12T10:16:00Z"/>
-</w16cex:commentsExtensible>
-</file>
-
-<file path=word/commentsIds.xml><?xml version="1.0" encoding="utf-8"?>
-<w16cid:commentsIds xmlns:wpc="http://schemas.microsoft.com/office/word/2010/wordprocessingCanvas" xmlns:cx="http://schemas.microsoft.com/office/drawing/2014/chartex" xmlns:cx1="http://schemas.microsoft.com/office/drawing/2015/9/8/chartex" xmlns:cx2="http://schemas.microsoft.com/office/drawing/2015/10/21/chartex" xmlns:cx3="http://schemas.microsoft.com/office/drawing/2016/5/9/chartex" xmlns:cx4="http://schemas.microsoft.com/office/drawing/2016/5/10/chartex" xmlns:cx5="http://schemas.microsoft.com/office/drawing/2016/5/11/chartex" xmlns:cx6="http://schemas.microsoft.com/office/drawing/2016/5/12/chartex" xmlns:cx7="http://schemas.microsoft.com/office/drawing/2016/5/13/chartex" xmlns:cx8="http://schemas.microsoft.com/office/drawing/2016/5/14/chartex" xmlns:mc="http://schemas.openxmlformats.org/markup-compatibility/2006" xmlns:aink="http://schemas.microsoft.com/office/drawing/2016/ink" xmlns:am3d="http://schemas.microsoft.com/office/drawing/2017/model3d" xmlns:o="urn:schemas-microsoft-com:office:office" xmlns:r="http://schemas.openxmlformats.org/officeDocument/2006/relationships" xmlns:m="http://schemas.openxmlformats.org/officeDocument/2006/math" xmlns:v="urn:schemas-microsoft-com:vml" xmlns:wp14="http://schemas.microsoft.com/office/word/2010/wordprocessingDrawing" xmlns:wp="http://schemas.openxmlformats.org/drawingml/2006/wordprocessingDrawing" xmlns:w10="urn:schemas-microsoft-com:office:word" xmlns:w="http://schemas.openxmlformats.org/wordprocessingml/2006/main" xmlns:w14="http://schemas.microsoft.com/office/word/2010/wordml" xmlns:w15="http://schemas.microsoft.com/office/word/2012/wordml" xmlns:w16cex="http://schemas.microsoft.com/office/word/2018/wordml/cex" xmlns:w16cid="http://schemas.microsoft.com/office/word/2016/wordml/cid" xmlns:w16="http://schemas.microsoft.com/office/word/2018/wordml" xmlns:w16sdtdh="http://schemas.microsoft.com/office/word/2020/wordml/sdtdatahash" xmlns:w16se="http://schemas.microsoft.com/office/word/2015/wordml/symex" xmlns:wpg="http://schemas.microsoft.com/office/word/2010/wordprocessingGroup" xmlns:wpi="http://schemas.microsoft.com/office/word/2010/wordprocessingInk" xmlns:wne="http://schemas.microsoft.com/office/word/2006/wordml" xmlns:wps="http://schemas.microsoft.com/office/word/2010/wordprocessingShape" mc:Ignorable="w14 w15 w16se w16cid w16 w16cex w16sdtdh wp14">
-  <w16cid:commentId w16cid:paraId="1D05D15E" w16cid:durableId="2526BC10"/>
-  <w16cid:commentId w16cid:paraId="2AADA8C7" w16cid:durableId="25391FBA"/>
-  <w16cid:commentId w16cid:paraId="5D4A9BBB" w16cid:durableId="25391FC3"/>
-  <w16cid:commentId w16cid:paraId="05481AC6" w16cid:durableId="25391FC6"/>
-  <w16cid:commentId w16cid:paraId="0C7FFC67" w16cid:durableId="25391FD8"/>
-</w16cid:commentsIds>
 </file>
 
 <file path=word/numbering.xml><?xml version="1.0" encoding="utf-8"?>
@@ -2405,14 +2297,6 @@
     <w:abstractNumId w:val="0"/>
   </w:num>
 </w:numbering>
-</file>
-
-<file path=word/people.xml><?xml version="1.0" encoding="utf-8"?>
-<w15:people xmlns:wpc="http://schemas.microsoft.com/office/word/2010/wordprocessingCanvas" xmlns:cx="http://schemas.microsoft.com/office/drawing/2014/chartex" xmlns:cx1="http://schemas.microsoft.com/office/drawing/2015/9/8/chartex" xmlns:cx2="http://schemas.microsoft.com/office/drawing/2015/10/21/chartex" xmlns:cx3="http://schemas.microsoft.com/office/drawing/2016/5/9/chartex" xmlns:cx4="http://schemas.microsoft.com/office/drawing/2016/5/10/chartex" xmlns:cx5="http://schemas.microsoft.com/office/drawing/2016/5/11/chartex" xmlns:cx6="http://schemas.microsoft.com/office/drawing/2016/5/12/chartex" xmlns:cx7="http://schemas.microsoft.com/office/drawing/2016/5/13/chartex" xmlns:cx8="http://schemas.microsoft.com/office/drawing/2016/5/14/chartex" xmlns:mc="http://schemas.openxmlformats.org/markup-compatibility/2006" xmlns:aink="http://schemas.microsoft.com/office/drawing/2016/ink" xmlns:am3d="http://schemas.microsoft.com/office/drawing/2017/model3d" xmlns:o="urn:schemas-microsoft-com:office:office" xmlns:r="http://schemas.openxmlformats.org/officeDocument/2006/relationships" xmlns:m="http://schemas.openxmlformats.org/officeDocument/2006/math" xmlns:v="urn:schemas-microsoft-com:vml" xmlns:wp14="http://schemas.microsoft.com/office/word/2010/wordprocessingDrawing" xmlns:wp="http://schemas.openxmlformats.org/drawingml/2006/wordprocessingDrawing" xmlns:w10="urn:schemas-microsoft-com:office:word" xmlns:w="http://schemas.openxmlformats.org/wordprocessingml/2006/main" xmlns:w14="http://schemas.microsoft.com/office/word/2010/wordml" xmlns:w15="http://schemas.microsoft.com/office/word/2012/wordml" xmlns:w16cex="http://schemas.microsoft.com/office/word/2018/wordml/cex" xmlns:w16cid="http://schemas.microsoft.com/office/word/2016/wordml/cid" xmlns:w16="http://schemas.microsoft.com/office/word/2018/wordml" xmlns:w16sdtdh="http://schemas.microsoft.com/office/word/2020/wordml/sdtdatahash" xmlns:w16se="http://schemas.microsoft.com/office/word/2015/wordml/symex" xmlns:wpg="http://schemas.microsoft.com/office/word/2010/wordprocessingGroup" xmlns:wpi="http://schemas.microsoft.com/office/word/2010/wordprocessingInk" xmlns:wne="http://schemas.microsoft.com/office/word/2006/wordml" xmlns:wps="http://schemas.microsoft.com/office/word/2010/wordprocessingShape" mc:Ignorable="w14 w15 w16se w16cid w16 w16cex w16sdtdh wp14">
-  <w15:person w15:author="AAK">
-    <w15:presenceInfo w15:providerId="AD" w15:userId="S-1-5-21-2301979571-1751391163-971761870-1106"/>
-  </w15:person>
-</w15:people>
 </file>
 
 <file path=word/styles.xml><?xml version="1.0" encoding="utf-8"?>
@@ -2810,17 +2694,17 @@
     <w:lsdException w:name="Unresolved Mention" w:semiHidden="1" w:unhideWhenUsed="1"/>
     <w:lsdException w:name="Smart Link" w:semiHidden="1" w:unhideWhenUsed="1"/>
   </w:latentStyles>
-  <w:style w:type="paragraph" w:default="1" w:styleId="a">
+  <w:style w:type="paragraph" w:default="1" w:styleId="Normal">
     <w:name w:val="Normal"/>
     <w:qFormat/>
   </w:style>
-  <w:style w:type="character" w:default="1" w:styleId="a0">
+  <w:style w:type="character" w:default="1" w:styleId="DefaultParagraphFont">
     <w:name w:val="Default Paragraph Font"/>
     <w:uiPriority w:val="1"/>
     <w:semiHidden/>
     <w:unhideWhenUsed/>
   </w:style>
-  <w:style w:type="table" w:default="1" w:styleId="a1">
+  <w:style w:type="table" w:default="1" w:styleId="TableNormal">
     <w:name w:val="Normal Table"/>
     <w:uiPriority w:val="99"/>
     <w:semiHidden/>
@@ -2835,15 +2719,15 @@
       </w:tblCellMar>
     </w:tblPr>
   </w:style>
-  <w:style w:type="numbering" w:default="1" w:styleId="a2">
+  <w:style w:type="numbering" w:default="1" w:styleId="NoList">
     <w:name w:val="No List"/>
     <w:uiPriority w:val="99"/>
     <w:semiHidden/>
     <w:unhideWhenUsed/>
   </w:style>
-  <w:style w:type="paragraph" w:styleId="a3">
+  <w:style w:type="paragraph" w:styleId="ListParagraph">
     <w:name w:val="List Paragraph"/>
-    <w:basedOn w:val="a"/>
+    <w:basedOn w:val="Normal"/>
     <w:uiPriority w:val="34"/>
     <w:qFormat/>
     <w:rsid w:val="006B735F"/>
@@ -2859,9 +2743,9 @@
       <w:sz w:val="28"/>
     </w:rPr>
   </w:style>
-  <w:style w:type="character" w:styleId="a4">
+  <w:style w:type="character" w:styleId="CommentReference">
     <w:name w:val="annotation reference"/>
-    <w:basedOn w:val="a0"/>
+    <w:basedOn w:val="DefaultParagraphFont"/>
     <w:uiPriority w:val="99"/>
     <w:semiHidden/>
     <w:unhideWhenUsed/>
@@ -2871,10 +2755,10 @@
       <w:szCs w:val="16"/>
     </w:rPr>
   </w:style>
-  <w:style w:type="paragraph" w:styleId="a5">
+  <w:style w:type="paragraph" w:styleId="CommentText">
     <w:name w:val="annotation text"/>
-    <w:basedOn w:val="a"/>
-    <w:link w:val="a6"/>
+    <w:basedOn w:val="Normal"/>
+    <w:link w:val="CommentTextChar"/>
     <w:uiPriority w:val="99"/>
     <w:semiHidden/>
     <w:unhideWhenUsed/>
@@ -2887,10 +2771,10 @@
       <w:szCs w:val="20"/>
     </w:rPr>
   </w:style>
-  <w:style w:type="character" w:customStyle="1" w:styleId="a6">
-    <w:name w:val="Текст примечания Знак"/>
-    <w:basedOn w:val="a0"/>
-    <w:link w:val="a5"/>
+  <w:style w:type="character" w:customStyle="1" w:styleId="CommentTextChar">
+    <w:name w:val="Comment Text Char"/>
+    <w:basedOn w:val="DefaultParagraphFont"/>
+    <w:link w:val="CommentText"/>
     <w:uiPriority w:val="99"/>
     <w:semiHidden/>
     <w:rsid w:val="002742BB"/>
@@ -2899,11 +2783,11 @@
       <w:szCs w:val="20"/>
     </w:rPr>
   </w:style>
-  <w:style w:type="paragraph" w:styleId="a7">
+  <w:style w:type="paragraph" w:styleId="CommentSubject">
     <w:name w:val="annotation subject"/>
-    <w:basedOn w:val="a5"/>
-    <w:next w:val="a5"/>
-    <w:link w:val="a8"/>
+    <w:basedOn w:val="CommentText"/>
+    <w:next w:val="CommentText"/>
+    <w:link w:val="CommentSubjectChar"/>
     <w:uiPriority w:val="99"/>
     <w:semiHidden/>
     <w:unhideWhenUsed/>
@@ -2913,10 +2797,10 @@
       <w:bCs/>
     </w:rPr>
   </w:style>
-  <w:style w:type="character" w:customStyle="1" w:styleId="a8">
-    <w:name w:val="Тема примечания Знак"/>
-    <w:basedOn w:val="a6"/>
-    <w:link w:val="a7"/>
+  <w:style w:type="character" w:customStyle="1" w:styleId="CommentSubjectChar">
+    <w:name w:val="Comment Subject Char"/>
+    <w:basedOn w:val="CommentTextChar"/>
+    <w:link w:val="CommentSubject"/>
     <w:uiPriority w:val="99"/>
     <w:semiHidden/>
     <w:rsid w:val="002742BB"/>
@@ -2927,10 +2811,10 @@
       <w:szCs w:val="20"/>
     </w:rPr>
   </w:style>
-  <w:style w:type="paragraph" w:styleId="a9">
+  <w:style w:type="paragraph" w:styleId="BalloonText">
     <w:name w:val="Balloon Text"/>
-    <w:basedOn w:val="a"/>
-    <w:link w:val="aa"/>
+    <w:basedOn w:val="Normal"/>
+    <w:link w:val="BalloonTextChar"/>
     <w:uiPriority w:val="99"/>
     <w:semiHidden/>
     <w:unhideWhenUsed/>
@@ -2944,10 +2828,10 @@
       <w:szCs w:val="18"/>
     </w:rPr>
   </w:style>
-  <w:style w:type="character" w:customStyle="1" w:styleId="aa">
-    <w:name w:val="Текст выноски Знак"/>
-    <w:basedOn w:val="a0"/>
-    <w:link w:val="a9"/>
+  <w:style w:type="character" w:customStyle="1" w:styleId="BalloonTextChar">
+    <w:name w:val="Balloon Text Char"/>
+    <w:basedOn w:val="DefaultParagraphFont"/>
+    <w:link w:val="BalloonText"/>
     <w:uiPriority w:val="99"/>
     <w:semiHidden/>
     <w:rsid w:val="00507D5E"/>
@@ -2957,9 +2841,9 @@
       <w:szCs w:val="18"/>
     </w:rPr>
   </w:style>
-  <w:style w:type="character" w:styleId="ab">
+  <w:style w:type="character" w:styleId="PlaceholderText">
     <w:name w:val="Placeholder Text"/>
-    <w:basedOn w:val="a0"/>
+    <w:basedOn w:val="DefaultParagraphFont"/>
     <w:uiPriority w:val="99"/>
     <w:semiHidden/>
     <w:rsid w:val="00EA0331"/>
